--- a/Solucion/Proyecto/MAARIV_PD_ENTREGA_RYR_31-08-2020(OK)/Modulos/Retornos/Formatos/DOCUMENTO_PLAN_DE_RETORNO_Y_REUBICACION.docx
+++ b/Solucion/Proyecto/MAARIV_PD_ENTREGA_RYR_31-08-2020(OK)/Modulos/Retornos/Formatos/DOCUMENTO_PLAN_DE_RETORNO_Y_REUBICACION.docx
@@ -331,6 +331,12 @@
                 <w:lang w:val="es-CO"/>
               </w:rPr>
             </w:pPr>
+            <w:r>
+              <w:rPr>
+                <w:lang w:val="es-CO"/>
+              </w:rPr>
+              <w:t>FECHAACTA</w:t>
+            </w:r>
           </w:p>
         </w:tc>
       </w:tr>
@@ -4781,16 +4787,16 @@
         <w:tblLook w:val="04A0" w:firstRow="1" w:lastRow="0" w:firstColumn="1" w:lastColumn="0" w:noHBand="0" w:noVBand="1"/>
       </w:tblPr>
       <w:tblGrid>
-        <w:gridCol w:w="2169"/>
+        <w:gridCol w:w="1986"/>
         <w:gridCol w:w="3149"/>
         <w:gridCol w:w="2621"/>
-        <w:gridCol w:w="914"/>
-        <w:gridCol w:w="883"/>
+        <w:gridCol w:w="1024"/>
+        <w:gridCol w:w="956"/>
       </w:tblGrid>
       <w:tr>
         <w:tc>
           <w:tcPr>
-            <w:tcW w:w="3114" w:type="dxa"/>
+            <w:tcW w:w="2169" w:type="dxa"/>
             <w:vMerge w:val="restart"/>
             <w:shd w:val="clear" w:color="auto" w:fill="1F3864" w:themeFill="accent1" w:themeFillShade="80"/>
             <w:vAlign w:val="center"/>
@@ -4803,7 +4809,7 @@
         </w:tc>
         <w:tc>
           <w:tcPr>
-            <w:tcW w:w="6622" w:type="dxa"/>
+            <w:tcW w:w="7567" w:type="dxa"/>
             <w:gridSpan w:val="4"/>
             <w:shd w:val="clear" w:color="auto" w:fill="1F3864" w:themeFill="accent1" w:themeFillShade="80"/>
             <w:vAlign w:val="center"/>
@@ -4824,7 +4830,7 @@
         </w:trPr>
         <w:tc>
           <w:tcPr>
-            <w:tcW w:w="3114" w:type="dxa"/>
+            <w:tcW w:w="2169" w:type="dxa"/>
             <w:vMerge/>
             <w:shd w:val="clear" w:color="auto" w:fill="1F3864" w:themeFill="accent1" w:themeFillShade="80"/>
             <w:vAlign w:val="center"/>
@@ -4833,7 +4839,7 @@
         </w:tc>
         <w:tc>
           <w:tcPr>
-            <w:tcW w:w="6622" w:type="dxa"/>
+            <w:tcW w:w="7567" w:type="dxa"/>
             <w:gridSpan w:val="4"/>
             <w:vAlign w:val="center"/>
           </w:tcPr>
@@ -4850,7 +4856,7 @@
       <w:tr>
         <w:tc>
           <w:tcPr>
-            <w:tcW w:w="3114" w:type="dxa"/>
+            <w:tcW w:w="2169" w:type="dxa"/>
             <w:vMerge w:val="restart"/>
             <w:shd w:val="clear" w:color="auto" w:fill="1F3864" w:themeFill="accent1" w:themeFillShade="80"/>
             <w:vAlign w:val="center"/>
@@ -4863,7 +4869,7 @@
         </w:tc>
         <w:tc>
           <w:tcPr>
-            <w:tcW w:w="6622" w:type="dxa"/>
+            <w:tcW w:w="7567" w:type="dxa"/>
             <w:gridSpan w:val="4"/>
             <w:shd w:val="clear" w:color="auto" w:fill="1F3864" w:themeFill="accent1" w:themeFillShade="80"/>
             <w:vAlign w:val="center"/>
@@ -4881,7 +4887,7 @@
       <w:tr>
         <w:tc>
           <w:tcPr>
-            <w:tcW w:w="3114" w:type="dxa"/>
+            <w:tcW w:w="2169" w:type="dxa"/>
             <w:vMerge/>
             <w:shd w:val="clear" w:color="auto" w:fill="1F3864" w:themeFill="accent1" w:themeFillShade="80"/>
             <w:vAlign w:val="center"/>
@@ -4890,7 +4896,7 @@
         </w:tc>
         <w:tc>
           <w:tcPr>
-            <w:tcW w:w="6622" w:type="dxa"/>
+            <w:tcW w:w="7567" w:type="dxa"/>
             <w:gridSpan w:val="4"/>
             <w:vAlign w:val="center"/>
           </w:tcPr>
@@ -4907,7 +4913,7 @@
       <w:tr>
         <w:tc>
           <w:tcPr>
-            <w:tcW w:w="3114" w:type="dxa"/>
+            <w:tcW w:w="2169" w:type="dxa"/>
             <w:vMerge w:val="restart"/>
             <w:shd w:val="clear" w:color="auto" w:fill="1F3864" w:themeFill="accent1" w:themeFillShade="80"/>
             <w:vAlign w:val="center"/>
@@ -4920,7 +4926,7 @@
         </w:tc>
         <w:tc>
           <w:tcPr>
-            <w:tcW w:w="1984" w:type="dxa"/>
+            <w:tcW w:w="3149" w:type="dxa"/>
             <w:shd w:val="clear" w:color="auto" w:fill="1F3864" w:themeFill="accent1" w:themeFillShade="80"/>
             <w:vAlign w:val="center"/>
           </w:tcPr>
@@ -4935,7 +4941,7 @@
         </w:tc>
         <w:tc>
           <w:tcPr>
-            <w:tcW w:w="1985" w:type="dxa"/>
+            <w:tcW w:w="2621" w:type="dxa"/>
             <w:shd w:val="clear" w:color="auto" w:fill="1F3864" w:themeFill="accent1" w:themeFillShade="80"/>
             <w:vAlign w:val="center"/>
           </w:tcPr>
@@ -4950,7 +4956,7 @@
         </w:tc>
         <w:tc>
           <w:tcPr>
-            <w:tcW w:w="2653" w:type="dxa"/>
+            <w:tcW w:w="1797" w:type="dxa"/>
             <w:gridSpan w:val="2"/>
             <w:shd w:val="clear" w:color="auto" w:fill="1F3864" w:themeFill="accent1" w:themeFillShade="80"/>
             <w:vAlign w:val="center"/>
@@ -4971,7 +4977,7 @@
         </w:trPr>
         <w:tc>
           <w:tcPr>
-            <w:tcW w:w="3114" w:type="dxa"/>
+            <w:tcW w:w="2169" w:type="dxa"/>
             <w:vMerge/>
             <w:shd w:val="clear" w:color="auto" w:fill="1F3864" w:themeFill="accent1" w:themeFillShade="80"/>
             <w:vAlign w:val="center"/>
@@ -4980,7 +4986,7 @@
         </w:tc>
         <w:tc>
           <w:tcPr>
-            <w:tcW w:w="1984" w:type="dxa"/>
+            <w:tcW w:w="3149" w:type="dxa"/>
             <w:vAlign w:val="center"/>
           </w:tcPr>
           <w:p>
@@ -4994,7 +5000,7 @@
         </w:tc>
         <w:tc>
           <w:tcPr>
-            <w:tcW w:w="1985" w:type="dxa"/>
+            <w:tcW w:w="2621" w:type="dxa"/>
             <w:vAlign w:val="center"/>
           </w:tcPr>
           <w:p>
@@ -5011,7 +5017,7 @@
         </w:tc>
         <w:tc>
           <w:tcPr>
-            <w:tcW w:w="2653" w:type="dxa"/>
+            <w:tcW w:w="1797" w:type="dxa"/>
             <w:gridSpan w:val="2"/>
             <w:vAlign w:val="center"/>
           </w:tcPr>
@@ -5031,7 +5037,7 @@
         </w:trPr>
         <w:tc>
           <w:tcPr>
-            <w:tcW w:w="3114" w:type="dxa"/>
+            <w:tcW w:w="2169" w:type="dxa"/>
             <w:vMerge w:val="restart"/>
             <w:shd w:val="clear" w:color="auto" w:fill="1F3864" w:themeFill="accent1" w:themeFillShade="80"/>
             <w:vAlign w:val="center"/>
@@ -5044,7 +5050,7 @@
         </w:tc>
         <w:tc>
           <w:tcPr>
-            <w:tcW w:w="3969" w:type="dxa"/>
+            <w:tcW w:w="5770" w:type="dxa"/>
             <w:gridSpan w:val="2"/>
             <w:vMerge w:val="restart"/>
             <w:shd w:val="clear" w:color="auto" w:fill="1F3864" w:themeFill="accent1" w:themeFillShade="80"/>
@@ -5058,7 +5064,7 @@
         </w:tc>
         <w:tc>
           <w:tcPr>
-            <w:tcW w:w="1276" w:type="dxa"/>
+            <w:tcW w:w="914" w:type="dxa"/>
             <w:shd w:val="clear" w:color="auto" w:fill="1F3864" w:themeFill="accent1" w:themeFillShade="80"/>
             <w:vAlign w:val="center"/>
           </w:tcPr>
@@ -5073,7 +5079,7 @@
         </w:tc>
         <w:tc>
           <w:tcPr>
-            <w:tcW w:w="1377" w:type="dxa"/>
+            <w:tcW w:w="883" w:type="dxa"/>
             <w:shd w:val="clear" w:color="auto" w:fill="1F3864" w:themeFill="accent1" w:themeFillShade="80"/>
             <w:vAlign w:val="center"/>
           </w:tcPr>
@@ -5090,7 +5096,7 @@
       <w:tr>
         <w:tc>
           <w:tcPr>
-            <w:tcW w:w="3114" w:type="dxa"/>
+            <w:tcW w:w="2169" w:type="dxa"/>
             <w:vMerge/>
             <w:shd w:val="clear" w:color="auto" w:fill="1F3864" w:themeFill="accent1" w:themeFillShade="80"/>
             <w:vAlign w:val="center"/>
@@ -5099,7 +5105,7 @@
         </w:tc>
         <w:tc>
           <w:tcPr>
-            <w:tcW w:w="3969" w:type="dxa"/>
+            <w:tcW w:w="5770" w:type="dxa"/>
             <w:gridSpan w:val="2"/>
             <w:vMerge/>
             <w:shd w:val="clear" w:color="auto" w:fill="1F3864" w:themeFill="accent1" w:themeFillShade="80"/>
@@ -5109,7 +5115,7 @@
         </w:tc>
         <w:tc>
           <w:tcPr>
-            <w:tcW w:w="1276" w:type="dxa"/>
+            <w:tcW w:w="914" w:type="dxa"/>
             <w:vAlign w:val="center"/>
           </w:tcPr>
           <w:p>
@@ -5120,7 +5126,7 @@
         </w:tc>
         <w:tc>
           <w:tcPr>
-            <w:tcW w:w="1377" w:type="dxa"/>
+            <w:tcW w:w="883" w:type="dxa"/>
             <w:vAlign w:val="center"/>
           </w:tcPr>
           <w:p>
@@ -5133,7 +5139,7 @@
       <w:tr>
         <w:tc>
           <w:tcPr>
-            <w:tcW w:w="3114" w:type="dxa"/>
+            <w:tcW w:w="2169" w:type="dxa"/>
             <w:vMerge/>
             <w:shd w:val="clear" w:color="auto" w:fill="1F3864" w:themeFill="accent1" w:themeFillShade="80"/>
             <w:vAlign w:val="center"/>
@@ -5142,7 +5148,7 @@
         </w:tc>
         <w:tc>
           <w:tcPr>
-            <w:tcW w:w="3969" w:type="dxa"/>
+            <w:tcW w:w="5770" w:type="dxa"/>
             <w:gridSpan w:val="2"/>
             <w:shd w:val="clear" w:color="auto" w:fill="1F3864" w:themeFill="accent1" w:themeFillShade="80"/>
             <w:vAlign w:val="center"/>
@@ -5153,44 +5159,25 @@
             </w:r>
           </w:p>
         </w:tc>
-        <w:sdt>
-          <w:sdtPr>
-            <w:id w:val="-1422799003"/>
-            <w:placeholder>
-              <w:docPart w:val="BB9EF300FF294D21A44269FEA4BDD1B5"/>
-            </w:placeholder>
-            <w:showingPlcHdr/>
-            <w:date w:fullDate="2020-04-02T00:00:00Z">
-              <w:dateFormat w:val="d 'de' MMMM 'de' yyyy"/>
-              <w:lid w:val="es-CO"/>
-              <w:storeMappedDataAs w:val="dateTime"/>
-              <w:calendar w:val="gregorian"/>
-            </w:date>
-          </w:sdtPr>
-          <w:sdtEndPr/>
-          <w:sdtContent>
-            <w:tc>
-              <w:tcPr>
-                <w:tcW w:w="2653" w:type="dxa"/>
-                <w:gridSpan w:val="2"/>
-                <w:vAlign w:val="center"/>
-              </w:tcPr>
-              <w:p>
-                <w:r>
-                  <w:rPr>
-                    <w:rStyle w:val="Textodelmarcadordeposicin"/>
-                  </w:rPr>
-                  <w:t>Haga clic aquí o pulse para escribir una fecha.</w:t>
-                </w:r>
-              </w:p>
-            </w:tc>
-          </w:sdtContent>
-        </w:sdt>
+        <w:tc>
+          <w:tcPr>
+            <w:tcW w:w="1797" w:type="dxa"/>
+            <w:gridSpan w:val="2"/>
+            <w:vAlign w:val="center"/>
+          </w:tcPr>
+          <w:p>
+            <w:r>
+              <w:t>FECHATRASLADO</w:t>
+            </w:r>
+            <w:bookmarkStart w:id="1" w:name="_GoBack"/>
+            <w:bookmarkEnd w:id="1"/>
+          </w:p>
+        </w:tc>
       </w:tr>
       <w:tr>
         <w:tc>
           <w:tcPr>
-            <w:tcW w:w="3114" w:type="dxa"/>
+            <w:tcW w:w="2169" w:type="dxa"/>
             <w:shd w:val="clear" w:color="auto" w:fill="1F3864" w:themeFill="accent1" w:themeFillShade="80"/>
             <w:vAlign w:val="center"/>
           </w:tcPr>
@@ -5200,86 +5187,18 @@
             </w:r>
           </w:p>
         </w:tc>
-        <w:sdt>
-          <w:sdtPr>
-            <w:id w:val="-739479720"/>
-            <w:placeholder>
-              <w:docPart w:val="112FB66099994A28800258714FDBC602"/>
-            </w:placeholder>
-            <w:showingPlcHdr/>
-            <w:date w:fullDate="2020-04-22T00:00:00Z">
-              <w:dateFormat w:val="d 'de' MMMM 'de' yyyy"/>
-              <w:lid w:val="es-CO"/>
-              <w:storeMappedDataAs w:val="dateTime"/>
-              <w:calendar w:val="gregorian"/>
-            </w:date>
-          </w:sdtPr>
-          <w:sdtEndPr/>
-          <w:sdtContent>
-            <w:tc>
-              <w:tcPr>
-                <w:tcW w:w="6622" w:type="dxa"/>
-                <w:gridSpan w:val="4"/>
-                <w:vAlign w:val="center"/>
-              </w:tcPr>
-              <w:p>
-                <w:r>
-                  <w:rPr>
-                    <w:rStyle w:val="Textodelmarcadordeposicin"/>
-                  </w:rPr>
-                  <w:t>Haga clic aquí o pulse para escribir una fecha.</w:t>
-                </w:r>
-              </w:p>
-            </w:tc>
-          </w:sdtContent>
-        </w:sdt>
-      </w:tr>
-      <w:tr>
-        <w:tc>
-          <w:tcPr>
-            <w:tcW w:w="3114" w:type="dxa"/>
-            <w:shd w:val="clear" w:color="auto" w:fill="1F3864" w:themeFill="accent1" w:themeFillShade="80"/>
+        <w:tc>
+          <w:tcPr>
+            <w:tcW w:w="7567" w:type="dxa"/>
+            <w:gridSpan w:val="4"/>
             <w:vAlign w:val="center"/>
           </w:tcPr>
           <w:p>
             <w:r>
-              <w:t>Fecha de finalización de la formulación del Plan</w:t>
+              <w:t>FECHAINICIOPLAN</w:t>
             </w:r>
           </w:p>
         </w:tc>
-        <w:sdt>
-          <w:sdtPr>
-            <w:id w:val="-990327494"/>
-            <w:placeholder>
-              <w:docPart w:val="8D1D904036D745BDA05E193F1A39336B"/>
-            </w:placeholder>
-            <w:showingPlcHdr/>
-            <w:date w:fullDate="2020-04-06T00:00:00Z">
-              <w:dateFormat w:val="d 'de' MMMM 'de' yyyy"/>
-              <w:lid w:val="es-CO"/>
-              <w:storeMappedDataAs w:val="dateTime"/>
-              <w:calendar w:val="gregorian"/>
-            </w:date>
-          </w:sdtPr>
-          <w:sdtEndPr/>
-          <w:sdtContent>
-            <w:tc>
-              <w:tcPr>
-                <w:tcW w:w="6622" w:type="dxa"/>
-                <w:gridSpan w:val="4"/>
-                <w:vAlign w:val="center"/>
-              </w:tcPr>
-              <w:p>
-                <w:r>
-                  <w:rPr>
-                    <w:rStyle w:val="Textodelmarcadordeposicin"/>
-                  </w:rPr>
-                  <w:t>Haga clic aquí o pulse para escribir una fecha.</w:t>
-                </w:r>
-              </w:p>
-            </w:tc>
-          </w:sdtContent>
-        </w:sdt>
       </w:tr>
     </w:tbl>
     <w:p/>
@@ -5288,12 +5207,12 @@
       <w:pPr>
         <w:pStyle w:val="Ttulo1"/>
       </w:pPr>
-      <w:bookmarkStart w:id="1" w:name="_Toc38462573"/>
-      <w:bookmarkStart w:id="2" w:name="_Toc517443787"/>
+      <w:bookmarkStart w:id="2" w:name="_Toc38462573"/>
+      <w:bookmarkStart w:id="3" w:name="_Toc517443787"/>
       <w:r>
         <w:t>INTRODUCCIÓN</w:t>
       </w:r>
-      <w:bookmarkEnd w:id="1"/>
+      <w:bookmarkEnd w:id="2"/>
     </w:p>
     <w:p>
       <w:pPr>
@@ -5323,7 +5242,7 @@
           <w:b/>
           <w:bCs/>
         </w:rPr>
-        <w:t>NOMBRE DE LA COMUNIDAD</w:t>
+        <w:t>NOMBREDELACOMUNIDAD</w:t>
       </w:r>
       <w:r>
         <w:t xml:space="preserve"> ubicada en el</w:t>
@@ -5336,7 +5255,7 @@
           <w:b/>
           <w:bCs/>
         </w:rPr>
-        <w:t>NOMBRE DEL MUNICIPIO</w:t>
+        <w:t>NOMBREDELMUNICIPIO</w:t>
       </w:r>
       <w:r>
         <w:t xml:space="preserve"> del departamento de </w:t>
@@ -5346,7 +5265,7 @@
           <w:b/>
           <w:bCs/>
         </w:rPr>
-        <w:t>NOMBRE DEL DEPARTAMENTO</w:t>
+        <w:t>NOMBREDELDEPARTAMENTO</w:t>
       </w:r>
       <w:r>
         <w:rPr>
@@ -5377,19 +5296,19 @@
           <w:rFonts w:cstheme="minorBidi"/>
         </w:rPr>
       </w:pPr>
-      <w:bookmarkStart w:id="3" w:name="_Toc27405498"/>
-      <w:bookmarkStart w:id="4" w:name="_Toc38462574"/>
+      <w:bookmarkStart w:id="4" w:name="_Toc27405498"/>
+      <w:bookmarkStart w:id="5" w:name="_Toc38462574"/>
       <w:r>
         <w:t>INFORMACIÓN</w:t>
       </w:r>
       <w:r>
         <w:t xml:space="preserve"> DE LA POBLACIÓN A </w:t>
       </w:r>
-      <w:bookmarkEnd w:id="3"/>
+      <w:bookmarkEnd w:id="4"/>
       <w:r>
         <w:t>ACOMPAÑAR</w:t>
       </w:r>
-      <w:bookmarkEnd w:id="4"/>
+      <w:bookmarkEnd w:id="5"/>
       <w:r>
         <w:t xml:space="preserve"> </w:t>
       </w:r>
@@ -5401,6 +5320,27 @@
         </w:rPr>
       </w:pPr>
     </w:p>
+    <w:p>
+      <w:r>
+        <w:t xml:space="preserve">A </w:t>
+      </w:r>
+      <w:r>
+        <w:t>continuación,</w:t>
+      </w:r>
+      <w:r>
+        <w:t xml:space="preserve"> se encuentra </w:t>
+      </w:r>
+      <w:r>
+        <w:t xml:space="preserve">un reporte resumido de las personas que serán acompañadas a través de este plan. La información detallada se encuentra en </w:t>
+      </w:r>
+      <w:r>
+        <w:t xml:space="preserve">la “Identificación Poblacional RR”, </w:t>
+      </w:r>
+      <w:r>
+        <w:t xml:space="preserve">que hace parte de este plan de retorno y reubicación. </w:t>
+      </w:r>
+    </w:p>
+    <w:p/>
     <w:p>
       <w:pPr>
         <w:rPr>
@@ -5408,24 +5348,6 @@
           <w:bCs/>
         </w:rPr>
       </w:pPr>
-      <w:r>
-        <w:t xml:space="preserve">A </w:t>
-      </w:r>
-      <w:r>
-        <w:t>continuación,</w:t>
-      </w:r>
-      <w:r>
-        <w:t xml:space="preserve"> se encuentra </w:t>
-      </w:r>
-      <w:r>
-        <w:t xml:space="preserve">un reporte resumido de las personas que serán acompañadas a través de este plan. La información detallada se encuentra en </w:t>
-      </w:r>
-      <w:r>
-        <w:t xml:space="preserve">la “Identificación Poblacional RR”, </w:t>
-      </w:r>
-      <w:r>
-        <w:t xml:space="preserve">que hace parte de este plan de retorno y reubicación. </w:t>
-      </w:r>
     </w:p>
     <w:p/>
     <w:tbl>
@@ -5936,13 +5858,13 @@
       <w:pPr>
         <w:pStyle w:val="Ttulo1"/>
       </w:pPr>
-      <w:bookmarkStart w:id="5" w:name="_Toc27405499"/>
-      <w:bookmarkStart w:id="6" w:name="_Toc38462575"/>
+      <w:bookmarkStart w:id="6" w:name="_Toc27405499"/>
+      <w:bookmarkStart w:id="7" w:name="_Toc38462575"/>
       <w:r>
         <w:t>UBICACIÓN GEOGRÁFICA</w:t>
       </w:r>
-      <w:bookmarkEnd w:id="5"/>
       <w:bookmarkEnd w:id="6"/>
+      <w:bookmarkEnd w:id="7"/>
     </w:p>
     <w:p>
       <w:pPr>
@@ -5966,13 +5888,20 @@
           <w:b/>
           <w:bCs/>
         </w:rPr>
-        <w:t>NOMBRE DE LA COMUNIDAD</w:t>
+        <w:t>NOMBRE</w:t>
       </w:r>
       <w:r>
         <w:rPr>
           <w:b/>
           <w:bCs/>
         </w:rPr>
+        <w:t>DELACOMUNIDAD</w:t>
+      </w:r>
+      <w:r>
+        <w:rPr>
+          <w:b/>
+          <w:bCs/>
+        </w:rPr>
         <w:t xml:space="preserve">, </w:t>
       </w:r>
       <w:r>
@@ -5988,13 +5917,13 @@
       <w:pPr>
         <w:pStyle w:val="Ttulo1"/>
       </w:pPr>
-      <w:bookmarkStart w:id="7" w:name="_Toc27405500"/>
-      <w:bookmarkStart w:id="8" w:name="_Toc38462576"/>
+      <w:bookmarkStart w:id="8" w:name="_Toc27405500"/>
+      <w:bookmarkStart w:id="9" w:name="_Toc38462576"/>
       <w:r>
         <w:t>CONTEXTO TERRITORIAL DEL LUGAR DE RETORNO, REUBICACIÓN O INTEGRACIÓN LOCAL</w:t>
       </w:r>
-      <w:bookmarkEnd w:id="7"/>
       <w:bookmarkEnd w:id="8"/>
+      <w:bookmarkEnd w:id="9"/>
       <w:r>
         <w:t xml:space="preserve"> </w:t>
       </w:r>
@@ -6012,7 +5941,7 @@
           <w:b/>
           <w:bCs/>
         </w:rPr>
-        <w:t xml:space="preserve">NOMBRE DE LA COMUNIDAD </w:t>
+        <w:t xml:space="preserve">NOMBREDELACOMUNIDAD </w:t>
       </w:r>
       <w:r>
         <w:t xml:space="preserve">ubicada en el </w:t>
@@ -6022,7 +5951,7 @@
           <w:b/>
           <w:bCs/>
         </w:rPr>
-        <w:t xml:space="preserve">NOMBRE DEL MUNICIPIO </w:t>
+        <w:t xml:space="preserve">NOMBREDELMUNICIPIO </w:t>
       </w:r>
       <w:r>
         <w:t xml:space="preserve">del departamento de </w:t>
@@ -6032,7 +5961,7 @@
           <w:b/>
           <w:bCs/>
         </w:rPr>
-        <w:t>NOMBRE DEL DEPARTAMENTO</w:t>
+        <w:t>NOMBREDELDEPARTAMENTO</w:t>
       </w:r>
       <w:r>
         <w:t xml:space="preserve">, en </w:t>
@@ -6074,11 +6003,11 @@
       <w:pPr>
         <w:pStyle w:val="Ttulo2"/>
       </w:pPr>
-      <w:bookmarkStart w:id="9" w:name="_Toc38462577"/>
+      <w:bookmarkStart w:id="10" w:name="_Toc38462577"/>
       <w:r>
         <w:t>Condiciones del territorio donde la comunidad desea permanecer de manera indefinida</w:t>
       </w:r>
-      <w:bookmarkEnd w:id="9"/>
+      <w:bookmarkEnd w:id="10"/>
       <w:r>
         <w:t xml:space="preserve"> </w:t>
       </w:r>
@@ -6096,7 +6025,7 @@
           <w:b/>
           <w:bCs/>
         </w:rPr>
-        <w:t xml:space="preserve">NOMBRE DEL MUNICIPIO </w:t>
+        <w:t xml:space="preserve">NOMBREDELMUNICIPIO </w:t>
       </w:r>
       <w:r>
         <w:t xml:space="preserve">del departamento de </w:t>
@@ -6106,7 +6035,7 @@
           <w:b/>
           <w:bCs/>
         </w:rPr>
-        <w:t>NOMBRE DEL DEPARTAMENTO</w:t>
+        <w:t>NOMBREDELDEPARTAMENTO</w:t>
       </w:r>
       <w:r>
         <w:t xml:space="preserve">, en el que la comunidad </w:t>
@@ -6116,7 +6045,7 @@
           <w:b/>
           <w:bCs/>
         </w:rPr>
-        <w:t xml:space="preserve">NOMBRE DE LA COMUNIDAD </w:t>
+        <w:t xml:space="preserve">NOMBREDELACOMUNIDAD </w:t>
       </w:r>
       <w:r>
         <w:t xml:space="preserve">ha decidido </w:t>
@@ -6169,25 +6098,25 @@
       <w:pPr>
         <w:pStyle w:val="Ttulo3"/>
       </w:pPr>
-      <w:bookmarkStart w:id="10" w:name="_Toc38462578"/>
+      <w:bookmarkStart w:id="11" w:name="_Toc38462578"/>
       <w:r>
         <w:t>Composición demográfica y poblacional del municipio</w:t>
       </w:r>
-      <w:bookmarkEnd w:id="10"/>
+      <w:bookmarkEnd w:id="11"/>
     </w:p>
     <w:p/>
     <w:p>
       <w:pPr>
         <w:pStyle w:val="Ttulo3"/>
       </w:pPr>
-      <w:bookmarkStart w:id="11" w:name="_Toc38462579"/>
+      <w:bookmarkStart w:id="12" w:name="_Toc38462579"/>
       <w:r>
         <w:t>A</w:t>
       </w:r>
       <w:r>
         <w:t>ctividades económicas</w:t>
       </w:r>
-      <w:bookmarkEnd w:id="11"/>
+      <w:bookmarkEnd w:id="12"/>
     </w:p>
     <w:p>
       <w:pPr>
@@ -6200,14 +6129,14 @@
       <w:pPr>
         <w:pStyle w:val="Ttulo3"/>
       </w:pPr>
-      <w:bookmarkStart w:id="12" w:name="_Toc38462580"/>
+      <w:bookmarkStart w:id="13" w:name="_Toc38462580"/>
       <w:r>
         <w:t>V</w:t>
       </w:r>
       <w:r>
         <w:t>ivienda</w:t>
       </w:r>
-      <w:bookmarkEnd w:id="12"/>
+      <w:bookmarkEnd w:id="13"/>
     </w:p>
     <w:p>
       <w:pPr>
@@ -6220,14 +6149,14 @@
       <w:pPr>
         <w:pStyle w:val="Ttulo3"/>
       </w:pPr>
-      <w:bookmarkStart w:id="13" w:name="_Toc38462581"/>
+      <w:bookmarkStart w:id="14" w:name="_Toc38462581"/>
       <w:r>
         <w:t>I</w:t>
       </w:r>
       <w:r>
         <w:t>nfraestructura dispuesta para la prestación y acceso a servicios básicos</w:t>
       </w:r>
-      <w:bookmarkEnd w:id="13"/>
+      <w:bookmarkEnd w:id="14"/>
     </w:p>
     <w:p>
       <w:pPr>
@@ -6240,7 +6169,7 @@
       <w:pPr>
         <w:pStyle w:val="Ttulo3"/>
       </w:pPr>
-      <w:bookmarkStart w:id="14" w:name="_Toc38462582"/>
+      <w:bookmarkStart w:id="15" w:name="_Toc38462582"/>
       <w:r>
         <w:t>P</w:t>
       </w:r>
@@ -6250,7 +6179,7 @@
       <w:r>
         <w:t>ciudadana</w:t>
       </w:r>
-      <w:bookmarkEnd w:id="14"/>
+      <w:bookmarkEnd w:id="15"/>
     </w:p>
     <w:p>
       <w:pPr>
@@ -6263,11 +6192,11 @@
       <w:pPr>
         <w:pStyle w:val="Ttulo3"/>
       </w:pPr>
-      <w:bookmarkStart w:id="15" w:name="_Toc38462583"/>
+      <w:bookmarkStart w:id="16" w:name="_Toc38462583"/>
       <w:r>
         <w:t>Medio ambiente</w:t>
       </w:r>
-      <w:bookmarkEnd w:id="15"/>
+      <w:bookmarkEnd w:id="16"/>
     </w:p>
     <w:p>
       <w:pPr>
@@ -6280,7 +6209,7 @@
       <w:pPr>
         <w:pStyle w:val="Ttulo3"/>
       </w:pPr>
-      <w:bookmarkStart w:id="16" w:name="_Toc38462584"/>
+      <w:bookmarkStart w:id="17" w:name="_Toc38462584"/>
       <w:r>
         <w:t>S</w:t>
       </w:r>
@@ -6293,7 +6222,7 @@
       <w:r>
         <w:t>en el municipio</w:t>
       </w:r>
-      <w:bookmarkEnd w:id="16"/>
+      <w:bookmarkEnd w:id="17"/>
     </w:p>
     <w:p/>
     <w:p/>
@@ -6301,11 +6230,11 @@
       <w:pPr>
         <w:pStyle w:val="Ttulo2"/>
       </w:pPr>
-      <w:bookmarkStart w:id="17" w:name="_Toc38462585"/>
+      <w:bookmarkStart w:id="18" w:name="_Toc38462585"/>
       <w:r>
         <w:t>Descripción del contexto del conflicto armado en el territorio</w:t>
       </w:r>
-      <w:bookmarkEnd w:id="17"/>
+      <w:bookmarkEnd w:id="18"/>
       <w:r>
         <w:t xml:space="preserve"> </w:t>
       </w:r>
@@ -6334,14 +6263,28 @@
         <w:rPr>
           <w:lang w:val="es-CO" w:eastAsia="es-CO"/>
         </w:rPr>
-        <w:t xml:space="preserve"> información sobre el comportamiento histórico del conflicto armado, con énfasis en el hecho victimizante desplazamiento forzado en el municipio </w:t>
+        <w:t xml:space="preserve"> información sobre el comportamiento histórico del conflicto armado, con énfasis en el hecho </w:t>
+      </w:r>
+      <w:proofErr w:type="spellStart"/>
+      <w:r>
+        <w:rPr>
+          <w:lang w:val="es-CO" w:eastAsia="es-CO"/>
+        </w:rPr>
+        <w:t>victimizante</w:t>
+      </w:r>
+      <w:proofErr w:type="spellEnd"/>
+      <w:r>
+        <w:rPr>
+          <w:lang w:val="es-CO" w:eastAsia="es-CO"/>
+        </w:rPr>
+        <w:t xml:space="preserve"> desplazamiento forzado en el municipio </w:t>
       </w:r>
       <w:r>
         <w:rPr>
           <w:b/>
           <w:bCs/>
         </w:rPr>
-        <w:t xml:space="preserve">NOMBRE DEL MUNICIPIO </w:t>
+        <w:t xml:space="preserve">NOMBREDELMUNICIPIO </w:t>
       </w:r>
       <w:r>
         <w:t xml:space="preserve">del departamento de </w:t>
@@ -6351,7 +6294,14 @@
           <w:b/>
           <w:bCs/>
         </w:rPr>
-        <w:t>NOMBRE DEL DEPARTAMENTO.</w:t>
+        <w:t>NOMBRE</w:t>
+      </w:r>
+      <w:r>
+        <w:rPr>
+          <w:b/>
+          <w:bCs/>
+        </w:rPr>
+        <w:t>DELDEPARTAMENTO.</w:t>
       </w:r>
       <w:r>
         <w:rPr>
@@ -6388,13 +6338,13 @@
           <w:numId w:val="24"/>
         </w:numPr>
       </w:pPr>
-      <w:bookmarkStart w:id="18" w:name="_Toc27405509"/>
-      <w:bookmarkStart w:id="19" w:name="_Toc38462586"/>
+      <w:bookmarkStart w:id="19" w:name="_Toc27405509"/>
+      <w:bookmarkStart w:id="20" w:name="_Toc38462586"/>
       <w:r>
         <w:t>Dinámica histórica del conflicto armado</w:t>
       </w:r>
-      <w:bookmarkEnd w:id="18"/>
       <w:bookmarkEnd w:id="19"/>
+      <w:bookmarkEnd w:id="20"/>
     </w:p>
     <w:p>
       <w:pPr>
@@ -6407,11 +6357,11 @@
       <w:pPr>
         <w:pStyle w:val="Ttulo3"/>
       </w:pPr>
-      <w:bookmarkStart w:id="20" w:name="_Toc38462587"/>
+      <w:bookmarkStart w:id="21" w:name="_Toc38462587"/>
       <w:r>
         <w:t>Causas explicativas del surgimiento y persistencia del conflicto armado en el territorio</w:t>
       </w:r>
-      <w:bookmarkEnd w:id="20"/>
+      <w:bookmarkEnd w:id="21"/>
     </w:p>
     <w:p>
       <w:pPr>
@@ -6424,11 +6374,11 @@
       <w:pPr>
         <w:pStyle w:val="Ttulo3"/>
       </w:pPr>
-      <w:bookmarkStart w:id="21" w:name="_Toc38462588"/>
+      <w:bookmarkStart w:id="22" w:name="_Toc38462588"/>
       <w:r>
         <w:t>Vivencia del fenómeno del desplazamiento forzado por parte de la población a acompañar</w:t>
       </w:r>
-      <w:bookmarkEnd w:id="21"/>
+      <w:bookmarkEnd w:id="22"/>
     </w:p>
     <w:p>
       <w:pPr>
@@ -6448,11 +6398,11 @@
       <w:pPr>
         <w:pStyle w:val="Ttulo2"/>
       </w:pPr>
-      <w:bookmarkStart w:id="22" w:name="_Toc38462589"/>
+      <w:bookmarkStart w:id="23" w:name="_Toc38462589"/>
       <w:r>
         <w:t>Condiciones de seguridad actuales en el territorio</w:t>
       </w:r>
-      <w:bookmarkEnd w:id="22"/>
+      <w:bookmarkEnd w:id="23"/>
     </w:p>
     <w:p>
       <w:pPr>
@@ -6473,7 +6423,7 @@
           <w:b/>
           <w:bCs/>
         </w:rPr>
-        <w:t xml:space="preserve">NOMBRE DEL MUNICIPIO </w:t>
+        <w:t xml:space="preserve">NOMBREDELMUNICIPIO </w:t>
       </w:r>
       <w:r>
         <w:t xml:space="preserve">del departamento de </w:t>
@@ -6483,7 +6433,7 @@
           <w:b/>
           <w:bCs/>
         </w:rPr>
-        <w:t>NOMBRE DEL DEPARTAMENTO.</w:t>
+        <w:t>NOMBREDELDEPARTAMENTO.</w:t>
       </w:r>
       <w:r>
         <w:t xml:space="preserve"> De esta manera, se ilustrará i) </w:t>
@@ -6516,14 +6466,14 @@
           <w:numId w:val="30"/>
         </w:numPr>
       </w:pPr>
-      <w:bookmarkStart w:id="23" w:name="_Toc38462590"/>
+      <w:bookmarkStart w:id="24" w:name="_Toc38462590"/>
       <w:r>
         <w:t>Presencia actual de actores armados en el territorio</w:t>
       </w:r>
       <w:r>
         <w:t>.</w:t>
       </w:r>
-      <w:bookmarkEnd w:id="23"/>
+      <w:bookmarkEnd w:id="24"/>
       <w:r>
         <w:t xml:space="preserve"> </w:t>
       </w:r>
@@ -6543,11 +6493,11 @@
           <w:numId w:val="24"/>
         </w:numPr>
       </w:pPr>
-      <w:bookmarkStart w:id="24" w:name="_Toc38462591"/>
+      <w:bookmarkStart w:id="25" w:name="_Toc38462591"/>
       <w:r>
         <w:t>Herramientas de prevención, protección, seguridad y convivencia con las que cuenta el territorio.</w:t>
       </w:r>
-      <w:bookmarkEnd w:id="24"/>
+      <w:bookmarkEnd w:id="25"/>
       <w:r>
         <w:t xml:space="preserve"> </w:t>
       </w:r>
@@ -6567,11 +6517,11 @@
           <w:numId w:val="24"/>
         </w:numPr>
       </w:pPr>
-      <w:bookmarkStart w:id="25" w:name="_Toc38462592"/>
+      <w:bookmarkStart w:id="26" w:name="_Toc38462592"/>
       <w:r>
         <w:t>Percepción de seguridad en el territorio por parte de la población a acompañar.</w:t>
       </w:r>
-      <w:bookmarkEnd w:id="25"/>
+      <w:bookmarkEnd w:id="26"/>
       <w:r>
         <w:t xml:space="preserve"> </w:t>
       </w:r>
@@ -6594,11 +6544,11 @@
       <w:pPr>
         <w:pStyle w:val="Ttulo1"/>
       </w:pPr>
-      <w:bookmarkStart w:id="26" w:name="_Toc38462593"/>
+      <w:bookmarkStart w:id="27" w:name="_Toc38462593"/>
       <w:r>
         <w:t>DESARROLLO DE LA RUTA DE ACOMPAÑAMIENTO A COMUNIDADES.</w:t>
       </w:r>
-      <w:bookmarkEnd w:id="26"/>
+      <w:bookmarkEnd w:id="27"/>
       <w:r>
         <w:t xml:space="preserve"> </w:t>
       </w:r>
@@ -6625,7 +6575,7 @@
           <w:b/>
           <w:bCs/>
         </w:rPr>
-        <w:t>NOMBRE DE LA COMUNIDAD</w:t>
+        <w:t>NOMBREDELACOMUNIDAD</w:t>
       </w:r>
       <w:r>
         <w:t xml:space="preserve">, de acuerdo con lo establecido en el Protocolo de retorno y reubicación. </w:t>
@@ -6695,7 +6645,6 @@
           </w:tcPr>
           <w:p>
             <w:r>
-              <w:lastRenderedPageBreak/>
               <w:t>Verificación de la viabilidad</w:t>
             </w:r>
           </w:p>
@@ -6734,6 +6683,7 @@
           </w:tcPr>
           <w:p>
             <w:r>
+              <w:lastRenderedPageBreak/>
               <w:t>Desarrollo del traslado</w:t>
             </w:r>
           </w:p>
@@ -6760,11 +6710,11 @@
       <w:pPr>
         <w:pStyle w:val="Ttulo1"/>
       </w:pPr>
-      <w:bookmarkStart w:id="27" w:name="_Toc38462594"/>
+      <w:bookmarkStart w:id="28" w:name="_Toc38462594"/>
       <w:r>
         <w:t>FORMULACIÓN DEL PLAN DE RETORNO Y REUBICACIÓN.</w:t>
       </w:r>
-      <w:bookmarkEnd w:id="27"/>
+      <w:bookmarkEnd w:id="28"/>
       <w:r>
         <w:t xml:space="preserve"> </w:t>
       </w:r>
@@ -6786,7 +6736,7 @@
           <w:b/>
           <w:bCs/>
         </w:rPr>
-        <w:t>NOMBRE DE LA COMUNIDAD</w:t>
+        <w:t>NOMBREDELACOMUNIDAD</w:t>
       </w:r>
       <w:r>
         <w:t>,</w:t>
@@ -6809,11 +6759,11 @@
       <w:pPr>
         <w:pStyle w:val="Ttulo2"/>
       </w:pPr>
-      <w:bookmarkStart w:id="28" w:name="_Toc38462595"/>
+      <w:bookmarkStart w:id="29" w:name="_Toc38462595"/>
       <w:r>
         <w:t>Descripción de las metodologías implementadas para el diálogo comunitario</w:t>
       </w:r>
-      <w:bookmarkEnd w:id="28"/>
+      <w:bookmarkEnd w:id="29"/>
     </w:p>
     <w:p>
       <w:pPr>
@@ -6826,13 +6776,13 @@
       <w:pPr>
         <w:pStyle w:val="Ttulo2"/>
       </w:pPr>
-      <w:bookmarkStart w:id="29" w:name="_Toc27405527"/>
-      <w:bookmarkStart w:id="30" w:name="_Toc38462596"/>
+      <w:bookmarkStart w:id="30" w:name="_Toc27405527"/>
+      <w:bookmarkStart w:id="31" w:name="_Toc38462596"/>
       <w:r>
         <w:t>Análisis de actores y posibles cooperantes</w:t>
       </w:r>
-      <w:bookmarkEnd w:id="29"/>
       <w:bookmarkEnd w:id="30"/>
+      <w:bookmarkEnd w:id="31"/>
     </w:p>
     <w:p>
       <w:pPr>
@@ -6845,11 +6795,11 @@
       <w:pPr>
         <w:pStyle w:val="Ttulo1"/>
       </w:pPr>
-      <w:bookmarkStart w:id="31" w:name="_Toc38462597"/>
+      <w:bookmarkStart w:id="32" w:name="_Toc38462597"/>
       <w:r>
         <w:t>ACCIONES DEFINIDAS DE ACUERDO CON LOS COMPONENTES DEL ACOMPAÑAMIENTO</w:t>
       </w:r>
-      <w:bookmarkEnd w:id="31"/>
+      <w:bookmarkEnd w:id="32"/>
     </w:p>
     <w:p>
       <w:pPr>
@@ -6874,13 +6824,20 @@
           <w:b/>
           <w:bCs/>
         </w:rPr>
-        <w:t>NOMBRE DE LA COMUNIDAD</w:t>
+        <w:t>NOMBRE</w:t>
       </w:r>
       <w:r>
         <w:rPr>
           <w:b/>
           <w:bCs/>
         </w:rPr>
+        <w:t>DELACOMUNIDAD</w:t>
+      </w:r>
+      <w:r>
+        <w:rPr>
+          <w:b/>
+          <w:bCs/>
+        </w:rPr>
         <w:t xml:space="preserve">, </w:t>
       </w:r>
       <w:r>
@@ -6913,7 +6870,7 @@
       <w:pPr>
         <w:pStyle w:val="Ttulo2"/>
       </w:pPr>
-      <w:bookmarkStart w:id="32" w:name="_Toc38462598"/>
+      <w:bookmarkStart w:id="33" w:name="_Toc38462598"/>
       <w:r>
         <w:t xml:space="preserve">Componente 1. </w:t>
       </w:r>
@@ -6923,7 +6880,596 @@
       <w:r>
         <w:t xml:space="preserve"> (Sin generación de ingresos)</w:t>
       </w:r>
-      <w:bookmarkEnd w:id="32"/>
+      <w:bookmarkEnd w:id="33"/>
+    </w:p>
+    <w:p>
+      <w:pPr>
+        <w:rPr>
+          <w:lang w:val="es-CO" w:eastAsia="es-CO"/>
+        </w:rPr>
+      </w:pPr>
+    </w:p>
+    <w:tbl>
+      <w:tblPr>
+        <w:tblStyle w:val="Tabladecuadrcula4-nfasis1"/>
+        <w:tblW w:w="9776" w:type="dxa"/>
+        <w:tblLook w:val="04A0" w:firstRow="1" w:lastRow="0" w:firstColumn="1" w:lastColumn="0" w:noHBand="0" w:noVBand="1"/>
+      </w:tblPr>
+      <w:tblGrid>
+        <w:gridCol w:w="2490"/>
+        <w:gridCol w:w="2465"/>
+        <w:gridCol w:w="4821"/>
+      </w:tblGrid>
+      <w:tr>
+        <w:trPr>
+          <w:cnfStyle w:val="100000000000" w:firstRow="1" w:lastRow="0" w:firstColumn="0" w:lastColumn="0" w:oddVBand="0" w:evenVBand="0" w:oddHBand="0" w:evenHBand="0" w:firstRowFirstColumn="0" w:firstRowLastColumn="0" w:lastRowFirstColumn="0" w:lastRowLastColumn="0"/>
+        </w:trPr>
+        <w:tc>
+          <w:tcPr>
+            <w:cnfStyle w:val="001000000000" w:firstRow="0" w:lastRow="0" w:firstColumn="1" w:lastColumn="0" w:oddVBand="0" w:evenVBand="0" w:oddHBand="0" w:evenHBand="0" w:firstRowFirstColumn="0" w:firstRowLastColumn="0" w:lastRowFirstColumn="0" w:lastRowLastColumn="0"/>
+            <w:tcW w:w="2122" w:type="dxa"/>
+            <w:shd w:val="clear" w:color="auto" w:fill="1F3864" w:themeFill="accent1" w:themeFillShade="80"/>
+            <w:vAlign w:val="center"/>
+          </w:tcPr>
+          <w:p>
+            <w:pPr>
+              <w:rPr>
+                <w:lang w:val="es-CO" w:eastAsia="es-CO"/>
+              </w:rPr>
+            </w:pPr>
+            <w:r>
+              <w:rPr>
+                <w:lang w:val="es-CO" w:eastAsia="es-CO"/>
+              </w:rPr>
+              <w:t>Derecho</w:t>
+            </w:r>
+          </w:p>
+        </w:tc>
+        <w:tc>
+          <w:tcPr>
+            <w:tcW w:w="2551" w:type="dxa"/>
+            <w:shd w:val="clear" w:color="auto" w:fill="1F3864" w:themeFill="accent1" w:themeFillShade="80"/>
+            <w:vAlign w:val="center"/>
+          </w:tcPr>
+          <w:p>
+            <w:pPr>
+              <w:cnfStyle w:val="100000000000" w:firstRow="1" w:lastRow="0" w:firstColumn="0" w:lastColumn="0" w:oddVBand="0" w:evenVBand="0" w:oddHBand="0" w:evenHBand="0" w:firstRowFirstColumn="0" w:firstRowLastColumn="0" w:lastRowFirstColumn="0" w:lastRowLastColumn="0"/>
+              <w:rPr>
+                <w:lang w:val="es-CO" w:eastAsia="es-CO"/>
+              </w:rPr>
+            </w:pPr>
+            <w:r>
+              <w:rPr>
+                <w:lang w:val="es-CO" w:eastAsia="es-CO"/>
+              </w:rPr>
+              <w:t>Necesidad</w:t>
+            </w:r>
+          </w:p>
+        </w:tc>
+        <w:tc>
+          <w:tcPr>
+            <w:tcW w:w="5103" w:type="dxa"/>
+            <w:shd w:val="clear" w:color="auto" w:fill="1F3864" w:themeFill="accent1" w:themeFillShade="80"/>
+            <w:vAlign w:val="center"/>
+          </w:tcPr>
+          <w:p>
+            <w:pPr>
+              <w:cnfStyle w:val="100000000000" w:firstRow="1" w:lastRow="0" w:firstColumn="0" w:lastColumn="0" w:oddVBand="0" w:evenVBand="0" w:oddHBand="0" w:evenHBand="0" w:firstRowFirstColumn="0" w:firstRowLastColumn="0" w:lastRowFirstColumn="0" w:lastRowLastColumn="0"/>
+              <w:rPr>
+                <w:lang w:val="es-CO" w:eastAsia="es-CO"/>
+              </w:rPr>
+            </w:pPr>
+            <w:r>
+              <w:rPr>
+                <w:lang w:val="es-CO" w:eastAsia="es-CO"/>
+              </w:rPr>
+              <w:t>Acciones</w:t>
+            </w:r>
+          </w:p>
+        </w:tc>
+      </w:tr>
+      <w:tr>
+        <w:trPr>
+          <w:cnfStyle w:val="000000100000" w:firstRow="0" w:lastRow="0" w:firstColumn="0" w:lastColumn="0" w:oddVBand="0" w:evenVBand="0" w:oddHBand="1" w:evenHBand="0" w:firstRowFirstColumn="0" w:firstRowLastColumn="0" w:lastRowFirstColumn="0" w:lastRowLastColumn="0"/>
+        </w:trPr>
+        <w:tc>
+          <w:tcPr>
+            <w:cnfStyle w:val="001000000000" w:firstRow="0" w:lastRow="0" w:firstColumn="1" w:lastColumn="0" w:oddVBand="0" w:evenVBand="0" w:oddHBand="0" w:evenHBand="0" w:firstRowFirstColumn="0" w:firstRowLastColumn="0" w:lastRowFirstColumn="0" w:lastRowLastColumn="0"/>
+            <w:tcW w:w="2122" w:type="dxa"/>
+            <w:vMerge w:val="restart"/>
+            <w:vAlign w:val="center"/>
+          </w:tcPr>
+          <w:p>
+            <w:pPr>
+              <w:pStyle w:val="Prrafodelista"/>
+              <w:numPr>
+                <w:ilvl w:val="0"/>
+                <w:numId w:val="50"/>
+              </w:numPr>
+              <w:jc w:val="left"/>
+            </w:pPr>
+            <w:r>
+              <w:t>Identificación</w:t>
+            </w:r>
+          </w:p>
+        </w:tc>
+        <w:tc>
+          <w:tcPr>
+            <w:tcW w:w="2551" w:type="dxa"/>
+            <w:vAlign w:val="center"/>
+          </w:tcPr>
+          <w:p>
+            <w:pPr>
+              <w:jc w:val="center"/>
+              <w:cnfStyle w:val="000000100000" w:firstRow="0" w:lastRow="0" w:firstColumn="0" w:lastColumn="0" w:oddVBand="0" w:evenVBand="0" w:oddHBand="1" w:evenHBand="0" w:firstRowFirstColumn="0" w:firstRowLastColumn="0" w:lastRowFirstColumn="0" w:lastRowLastColumn="0"/>
+              <w:rPr>
+                <w:lang w:val="es-CO" w:eastAsia="es-CO"/>
+              </w:rPr>
+            </w:pPr>
+          </w:p>
+        </w:tc>
+        <w:tc>
+          <w:tcPr>
+            <w:tcW w:w="5103" w:type="dxa"/>
+            <w:vAlign w:val="center"/>
+          </w:tcPr>
+          <w:p>
+            <w:pPr>
+              <w:jc w:val="center"/>
+              <w:cnfStyle w:val="000000100000" w:firstRow="0" w:lastRow="0" w:firstColumn="0" w:lastColumn="0" w:oddVBand="0" w:evenVBand="0" w:oddHBand="1" w:evenHBand="0" w:firstRowFirstColumn="0" w:firstRowLastColumn="0" w:lastRowFirstColumn="0" w:lastRowLastColumn="0"/>
+              <w:rPr>
+                <w:lang w:val="es-CO" w:eastAsia="es-CO"/>
+              </w:rPr>
+            </w:pPr>
+          </w:p>
+        </w:tc>
+      </w:tr>
+      <w:tr>
+        <w:tc>
+          <w:tcPr>
+            <w:cnfStyle w:val="001000000000" w:firstRow="0" w:lastRow="0" w:firstColumn="1" w:lastColumn="0" w:oddVBand="0" w:evenVBand="0" w:oddHBand="0" w:evenHBand="0" w:firstRowFirstColumn="0" w:firstRowLastColumn="0" w:lastRowFirstColumn="0" w:lastRowLastColumn="0"/>
+            <w:tcW w:w="2122" w:type="dxa"/>
+            <w:vMerge/>
+            <w:vAlign w:val="center"/>
+          </w:tcPr>
+          <w:p>
+            <w:pPr>
+              <w:jc w:val="left"/>
+              <w:rPr>
+                <w:b w:val="0"/>
+                <w:lang w:val="es-CO" w:eastAsia="es-CO"/>
+              </w:rPr>
+            </w:pPr>
+          </w:p>
+        </w:tc>
+        <w:tc>
+          <w:tcPr>
+            <w:tcW w:w="2551" w:type="dxa"/>
+            <w:vAlign w:val="center"/>
+          </w:tcPr>
+          <w:p>
+            <w:pPr>
+              <w:jc w:val="center"/>
+              <w:cnfStyle w:val="000000000000" w:firstRow="0" w:lastRow="0" w:firstColumn="0" w:lastColumn="0" w:oddVBand="0" w:evenVBand="0" w:oddHBand="0" w:evenHBand="0" w:firstRowFirstColumn="0" w:firstRowLastColumn="0" w:lastRowFirstColumn="0" w:lastRowLastColumn="0"/>
+              <w:rPr>
+                <w:lang w:val="es-CO" w:eastAsia="es-CO"/>
+              </w:rPr>
+            </w:pPr>
+          </w:p>
+        </w:tc>
+        <w:tc>
+          <w:tcPr>
+            <w:tcW w:w="5103" w:type="dxa"/>
+            <w:vAlign w:val="center"/>
+          </w:tcPr>
+          <w:p>
+            <w:pPr>
+              <w:jc w:val="center"/>
+              <w:cnfStyle w:val="000000000000" w:firstRow="0" w:lastRow="0" w:firstColumn="0" w:lastColumn="0" w:oddVBand="0" w:evenVBand="0" w:oddHBand="0" w:evenHBand="0" w:firstRowFirstColumn="0" w:firstRowLastColumn="0" w:lastRowFirstColumn="0" w:lastRowLastColumn="0"/>
+              <w:rPr>
+                <w:lang w:val="es-CO" w:eastAsia="es-CO"/>
+              </w:rPr>
+            </w:pPr>
+          </w:p>
+        </w:tc>
+      </w:tr>
+      <w:tr>
+        <w:trPr>
+          <w:cnfStyle w:val="000000100000" w:firstRow="0" w:lastRow="0" w:firstColumn="0" w:lastColumn="0" w:oddVBand="0" w:evenVBand="0" w:oddHBand="1" w:evenHBand="0" w:firstRowFirstColumn="0" w:firstRowLastColumn="0" w:lastRowFirstColumn="0" w:lastRowLastColumn="0"/>
+        </w:trPr>
+        <w:tc>
+          <w:tcPr>
+            <w:cnfStyle w:val="001000000000" w:firstRow="0" w:lastRow="0" w:firstColumn="1" w:lastColumn="0" w:oddVBand="0" w:evenVBand="0" w:oddHBand="0" w:evenHBand="0" w:firstRowFirstColumn="0" w:firstRowLastColumn="0" w:lastRowFirstColumn="0" w:lastRowLastColumn="0"/>
+            <w:tcW w:w="2122" w:type="dxa"/>
+            <w:vMerge/>
+            <w:vAlign w:val="center"/>
+          </w:tcPr>
+          <w:p>
+            <w:pPr>
+              <w:jc w:val="left"/>
+              <w:rPr>
+                <w:b w:val="0"/>
+                <w:lang w:val="es-CO" w:eastAsia="es-CO"/>
+              </w:rPr>
+            </w:pPr>
+          </w:p>
+        </w:tc>
+        <w:tc>
+          <w:tcPr>
+            <w:tcW w:w="2551" w:type="dxa"/>
+            <w:vAlign w:val="center"/>
+          </w:tcPr>
+          <w:p>
+            <w:pPr>
+              <w:jc w:val="center"/>
+              <w:cnfStyle w:val="000000100000" w:firstRow="0" w:lastRow="0" w:firstColumn="0" w:lastColumn="0" w:oddVBand="0" w:evenVBand="0" w:oddHBand="1" w:evenHBand="0" w:firstRowFirstColumn="0" w:firstRowLastColumn="0" w:lastRowFirstColumn="0" w:lastRowLastColumn="0"/>
+              <w:rPr>
+                <w:lang w:val="es-CO" w:eastAsia="es-CO"/>
+              </w:rPr>
+            </w:pPr>
+          </w:p>
+        </w:tc>
+        <w:tc>
+          <w:tcPr>
+            <w:tcW w:w="5103" w:type="dxa"/>
+            <w:vAlign w:val="center"/>
+          </w:tcPr>
+          <w:p>
+            <w:pPr>
+              <w:jc w:val="center"/>
+              <w:cnfStyle w:val="000000100000" w:firstRow="0" w:lastRow="0" w:firstColumn="0" w:lastColumn="0" w:oddVBand="0" w:evenVBand="0" w:oddHBand="1" w:evenHBand="0" w:firstRowFirstColumn="0" w:firstRowLastColumn="0" w:lastRowFirstColumn="0" w:lastRowLastColumn="0"/>
+              <w:rPr>
+                <w:lang w:val="es-CO" w:eastAsia="es-CO"/>
+              </w:rPr>
+            </w:pPr>
+          </w:p>
+        </w:tc>
+      </w:tr>
+      <w:tr>
+        <w:tc>
+          <w:tcPr>
+            <w:cnfStyle w:val="001000000000" w:firstRow="0" w:lastRow="0" w:firstColumn="1" w:lastColumn="0" w:oddVBand="0" w:evenVBand="0" w:oddHBand="0" w:evenHBand="0" w:firstRowFirstColumn="0" w:firstRowLastColumn="0" w:lastRowFirstColumn="0" w:lastRowLastColumn="0"/>
+            <w:tcW w:w="2122" w:type="dxa"/>
+            <w:vAlign w:val="center"/>
+          </w:tcPr>
+          <w:p>
+            <w:pPr>
+              <w:pStyle w:val="Prrafodelista"/>
+              <w:numPr>
+                <w:ilvl w:val="0"/>
+                <w:numId w:val="50"/>
+              </w:numPr>
+              <w:jc w:val="left"/>
+            </w:pPr>
+            <w:r>
+              <w:t>Salud</w:t>
+            </w:r>
+          </w:p>
+        </w:tc>
+        <w:tc>
+          <w:tcPr>
+            <w:tcW w:w="2551" w:type="dxa"/>
+            <w:vAlign w:val="center"/>
+          </w:tcPr>
+          <w:p>
+            <w:pPr>
+              <w:jc w:val="center"/>
+              <w:cnfStyle w:val="000000000000" w:firstRow="0" w:lastRow="0" w:firstColumn="0" w:lastColumn="0" w:oddVBand="0" w:evenVBand="0" w:oddHBand="0" w:evenHBand="0" w:firstRowFirstColumn="0" w:firstRowLastColumn="0" w:lastRowFirstColumn="0" w:lastRowLastColumn="0"/>
+              <w:rPr>
+                <w:lang w:val="es-CO" w:eastAsia="es-CO"/>
+              </w:rPr>
+            </w:pPr>
+          </w:p>
+        </w:tc>
+        <w:tc>
+          <w:tcPr>
+            <w:tcW w:w="5103" w:type="dxa"/>
+            <w:vAlign w:val="center"/>
+          </w:tcPr>
+          <w:p>
+            <w:pPr>
+              <w:jc w:val="center"/>
+              <w:cnfStyle w:val="000000000000" w:firstRow="0" w:lastRow="0" w:firstColumn="0" w:lastColumn="0" w:oddVBand="0" w:evenVBand="0" w:oddHBand="0" w:evenHBand="0" w:firstRowFirstColumn="0" w:firstRowLastColumn="0" w:lastRowFirstColumn="0" w:lastRowLastColumn="0"/>
+              <w:rPr>
+                <w:lang w:val="es-CO" w:eastAsia="es-CO"/>
+              </w:rPr>
+            </w:pPr>
+          </w:p>
+        </w:tc>
+      </w:tr>
+      <w:tr>
+        <w:trPr>
+          <w:cnfStyle w:val="000000100000" w:firstRow="0" w:lastRow="0" w:firstColumn="0" w:lastColumn="0" w:oddVBand="0" w:evenVBand="0" w:oddHBand="1" w:evenHBand="0" w:firstRowFirstColumn="0" w:firstRowLastColumn="0" w:lastRowFirstColumn="0" w:lastRowLastColumn="0"/>
+        </w:trPr>
+        <w:tc>
+          <w:tcPr>
+            <w:cnfStyle w:val="001000000000" w:firstRow="0" w:lastRow="0" w:firstColumn="1" w:lastColumn="0" w:oddVBand="0" w:evenVBand="0" w:oddHBand="0" w:evenHBand="0" w:firstRowFirstColumn="0" w:firstRowLastColumn="0" w:lastRowFirstColumn="0" w:lastRowLastColumn="0"/>
+            <w:tcW w:w="2122" w:type="dxa"/>
+            <w:vAlign w:val="center"/>
+          </w:tcPr>
+          <w:p>
+            <w:pPr>
+              <w:pStyle w:val="Prrafodelista"/>
+              <w:numPr>
+                <w:ilvl w:val="0"/>
+                <w:numId w:val="50"/>
+              </w:numPr>
+              <w:jc w:val="left"/>
+            </w:pPr>
+            <w:r>
+              <w:t>Atención psicosocial</w:t>
+            </w:r>
+          </w:p>
+        </w:tc>
+        <w:tc>
+          <w:tcPr>
+            <w:tcW w:w="2551" w:type="dxa"/>
+            <w:vAlign w:val="center"/>
+          </w:tcPr>
+          <w:p>
+            <w:pPr>
+              <w:jc w:val="center"/>
+              <w:cnfStyle w:val="000000100000" w:firstRow="0" w:lastRow="0" w:firstColumn="0" w:lastColumn="0" w:oddVBand="0" w:evenVBand="0" w:oddHBand="1" w:evenHBand="0" w:firstRowFirstColumn="0" w:firstRowLastColumn="0" w:lastRowFirstColumn="0" w:lastRowLastColumn="0"/>
+              <w:rPr>
+                <w:lang w:val="es-CO" w:eastAsia="es-CO"/>
+              </w:rPr>
+            </w:pPr>
+          </w:p>
+        </w:tc>
+        <w:tc>
+          <w:tcPr>
+            <w:tcW w:w="5103" w:type="dxa"/>
+            <w:vAlign w:val="center"/>
+          </w:tcPr>
+          <w:p>
+            <w:pPr>
+              <w:jc w:val="center"/>
+              <w:cnfStyle w:val="000000100000" w:firstRow="0" w:lastRow="0" w:firstColumn="0" w:lastColumn="0" w:oddVBand="0" w:evenVBand="0" w:oddHBand="1" w:evenHBand="0" w:firstRowFirstColumn="0" w:firstRowLastColumn="0" w:lastRowFirstColumn="0" w:lastRowLastColumn="0"/>
+              <w:rPr>
+                <w:lang w:val="es-CO" w:eastAsia="es-CO"/>
+              </w:rPr>
+            </w:pPr>
+          </w:p>
+        </w:tc>
+      </w:tr>
+      <w:tr>
+        <w:tc>
+          <w:tcPr>
+            <w:cnfStyle w:val="001000000000" w:firstRow="0" w:lastRow="0" w:firstColumn="1" w:lastColumn="0" w:oddVBand="0" w:evenVBand="0" w:oddHBand="0" w:evenHBand="0" w:firstRowFirstColumn="0" w:firstRowLastColumn="0" w:lastRowFirstColumn="0" w:lastRowLastColumn="0"/>
+            <w:tcW w:w="2122" w:type="dxa"/>
+            <w:vAlign w:val="center"/>
+          </w:tcPr>
+          <w:p>
+            <w:pPr>
+              <w:pStyle w:val="Prrafodelista"/>
+              <w:numPr>
+                <w:ilvl w:val="0"/>
+                <w:numId w:val="50"/>
+              </w:numPr>
+              <w:jc w:val="left"/>
+            </w:pPr>
+            <w:r>
+              <w:t>Educación</w:t>
+            </w:r>
+          </w:p>
+        </w:tc>
+        <w:tc>
+          <w:tcPr>
+            <w:tcW w:w="2551" w:type="dxa"/>
+            <w:vAlign w:val="center"/>
+          </w:tcPr>
+          <w:p>
+            <w:pPr>
+              <w:jc w:val="center"/>
+              <w:cnfStyle w:val="000000000000" w:firstRow="0" w:lastRow="0" w:firstColumn="0" w:lastColumn="0" w:oddVBand="0" w:evenVBand="0" w:oddHBand="0" w:evenHBand="0" w:firstRowFirstColumn="0" w:firstRowLastColumn="0" w:lastRowFirstColumn="0" w:lastRowLastColumn="0"/>
+              <w:rPr>
+                <w:lang w:val="es-CO" w:eastAsia="es-CO"/>
+              </w:rPr>
+            </w:pPr>
+          </w:p>
+        </w:tc>
+        <w:tc>
+          <w:tcPr>
+            <w:tcW w:w="5103" w:type="dxa"/>
+            <w:vAlign w:val="center"/>
+          </w:tcPr>
+          <w:p>
+            <w:pPr>
+              <w:jc w:val="center"/>
+              <w:cnfStyle w:val="000000000000" w:firstRow="0" w:lastRow="0" w:firstColumn="0" w:lastColumn="0" w:oddVBand="0" w:evenVBand="0" w:oddHBand="0" w:evenHBand="0" w:firstRowFirstColumn="0" w:firstRowLastColumn="0" w:lastRowFirstColumn="0" w:lastRowLastColumn="0"/>
+              <w:rPr>
+                <w:lang w:val="es-CO" w:eastAsia="es-CO"/>
+              </w:rPr>
+            </w:pPr>
+          </w:p>
+        </w:tc>
+      </w:tr>
+      <w:tr>
+        <w:trPr>
+          <w:cnfStyle w:val="000000100000" w:firstRow="0" w:lastRow="0" w:firstColumn="0" w:lastColumn="0" w:oddVBand="0" w:evenVBand="0" w:oddHBand="1" w:evenHBand="0" w:firstRowFirstColumn="0" w:firstRowLastColumn="0" w:lastRowFirstColumn="0" w:lastRowLastColumn="0"/>
+        </w:trPr>
+        <w:tc>
+          <w:tcPr>
+            <w:cnfStyle w:val="001000000000" w:firstRow="0" w:lastRow="0" w:firstColumn="1" w:lastColumn="0" w:oddVBand="0" w:evenVBand="0" w:oddHBand="0" w:evenHBand="0" w:firstRowFirstColumn="0" w:firstRowLastColumn="0" w:lastRowFirstColumn="0" w:lastRowLastColumn="0"/>
+            <w:tcW w:w="2122" w:type="dxa"/>
+            <w:vAlign w:val="center"/>
+          </w:tcPr>
+          <w:p>
+            <w:pPr>
+              <w:pStyle w:val="Prrafodelista"/>
+              <w:numPr>
+                <w:ilvl w:val="0"/>
+                <w:numId w:val="50"/>
+              </w:numPr>
+              <w:jc w:val="left"/>
+            </w:pPr>
+            <w:r>
+              <w:t>Alimentación</w:t>
+            </w:r>
+          </w:p>
+        </w:tc>
+        <w:tc>
+          <w:tcPr>
+            <w:tcW w:w="2551" w:type="dxa"/>
+            <w:vAlign w:val="center"/>
+          </w:tcPr>
+          <w:p>
+            <w:pPr>
+              <w:jc w:val="center"/>
+              <w:cnfStyle w:val="000000100000" w:firstRow="0" w:lastRow="0" w:firstColumn="0" w:lastColumn="0" w:oddVBand="0" w:evenVBand="0" w:oddHBand="1" w:evenHBand="0" w:firstRowFirstColumn="0" w:firstRowLastColumn="0" w:lastRowFirstColumn="0" w:lastRowLastColumn="0"/>
+              <w:rPr>
+                <w:lang w:val="es-CO" w:eastAsia="es-CO"/>
+              </w:rPr>
+            </w:pPr>
+          </w:p>
+        </w:tc>
+        <w:tc>
+          <w:tcPr>
+            <w:tcW w:w="5103" w:type="dxa"/>
+            <w:vAlign w:val="center"/>
+          </w:tcPr>
+          <w:p>
+            <w:pPr>
+              <w:jc w:val="center"/>
+              <w:cnfStyle w:val="000000100000" w:firstRow="0" w:lastRow="0" w:firstColumn="0" w:lastColumn="0" w:oddVBand="0" w:evenVBand="0" w:oddHBand="1" w:evenHBand="0" w:firstRowFirstColumn="0" w:firstRowLastColumn="0" w:lastRowFirstColumn="0" w:lastRowLastColumn="0"/>
+              <w:rPr>
+                <w:lang w:val="es-CO" w:eastAsia="es-CO"/>
+              </w:rPr>
+            </w:pPr>
+          </w:p>
+        </w:tc>
+      </w:tr>
+      <w:tr>
+        <w:tc>
+          <w:tcPr>
+            <w:cnfStyle w:val="001000000000" w:firstRow="0" w:lastRow="0" w:firstColumn="1" w:lastColumn="0" w:oddVBand="0" w:evenVBand="0" w:oddHBand="0" w:evenHBand="0" w:firstRowFirstColumn="0" w:firstRowLastColumn="0" w:lastRowFirstColumn="0" w:lastRowLastColumn="0"/>
+            <w:tcW w:w="2122" w:type="dxa"/>
+            <w:vAlign w:val="center"/>
+          </w:tcPr>
+          <w:p>
+            <w:pPr>
+              <w:pStyle w:val="Prrafodelista"/>
+              <w:numPr>
+                <w:ilvl w:val="0"/>
+                <w:numId w:val="50"/>
+              </w:numPr>
+              <w:jc w:val="left"/>
+            </w:pPr>
+            <w:r>
+              <w:t>Vivienda</w:t>
+            </w:r>
+          </w:p>
+        </w:tc>
+        <w:tc>
+          <w:tcPr>
+            <w:tcW w:w="2551" w:type="dxa"/>
+            <w:vAlign w:val="center"/>
+          </w:tcPr>
+          <w:p>
+            <w:pPr>
+              <w:jc w:val="center"/>
+              <w:cnfStyle w:val="000000000000" w:firstRow="0" w:lastRow="0" w:firstColumn="0" w:lastColumn="0" w:oddVBand="0" w:evenVBand="0" w:oddHBand="0" w:evenHBand="0" w:firstRowFirstColumn="0" w:firstRowLastColumn="0" w:lastRowFirstColumn="0" w:lastRowLastColumn="0"/>
+              <w:rPr>
+                <w:lang w:val="es-CO" w:eastAsia="es-CO"/>
+              </w:rPr>
+            </w:pPr>
+          </w:p>
+        </w:tc>
+        <w:tc>
+          <w:tcPr>
+            <w:tcW w:w="5103" w:type="dxa"/>
+            <w:vAlign w:val="center"/>
+          </w:tcPr>
+          <w:p>
+            <w:pPr>
+              <w:jc w:val="center"/>
+              <w:cnfStyle w:val="000000000000" w:firstRow="0" w:lastRow="0" w:firstColumn="0" w:lastColumn="0" w:oddVBand="0" w:evenVBand="0" w:oddHBand="0" w:evenHBand="0" w:firstRowFirstColumn="0" w:firstRowLastColumn="0" w:lastRowFirstColumn="0" w:lastRowLastColumn="0"/>
+              <w:rPr>
+                <w:lang w:val="es-CO" w:eastAsia="es-CO"/>
+              </w:rPr>
+            </w:pPr>
+          </w:p>
+        </w:tc>
+      </w:tr>
+      <w:tr>
+        <w:trPr>
+          <w:cnfStyle w:val="000000100000" w:firstRow="0" w:lastRow="0" w:firstColumn="0" w:lastColumn="0" w:oddVBand="0" w:evenVBand="0" w:oddHBand="1" w:evenHBand="0" w:firstRowFirstColumn="0" w:firstRowLastColumn="0" w:lastRowFirstColumn="0" w:lastRowLastColumn="0"/>
+        </w:trPr>
+        <w:tc>
+          <w:tcPr>
+            <w:cnfStyle w:val="001000000000" w:firstRow="0" w:lastRow="0" w:firstColumn="1" w:lastColumn="0" w:oddVBand="0" w:evenVBand="0" w:oddHBand="0" w:evenHBand="0" w:firstRowFirstColumn="0" w:firstRowLastColumn="0" w:lastRowFirstColumn="0" w:lastRowLastColumn="0"/>
+            <w:tcW w:w="2122" w:type="dxa"/>
+            <w:vAlign w:val="center"/>
+          </w:tcPr>
+          <w:p>
+            <w:pPr>
+              <w:pStyle w:val="Prrafodelista"/>
+              <w:numPr>
+                <w:ilvl w:val="0"/>
+                <w:numId w:val="50"/>
+              </w:numPr>
+              <w:jc w:val="left"/>
+            </w:pPr>
+            <w:r>
+              <w:t>Reunificación Familiar</w:t>
+            </w:r>
+          </w:p>
+        </w:tc>
+        <w:tc>
+          <w:tcPr>
+            <w:tcW w:w="2551" w:type="dxa"/>
+            <w:vAlign w:val="center"/>
+          </w:tcPr>
+          <w:p>
+            <w:pPr>
+              <w:jc w:val="center"/>
+              <w:cnfStyle w:val="000000100000" w:firstRow="0" w:lastRow="0" w:firstColumn="0" w:lastColumn="0" w:oddVBand="0" w:evenVBand="0" w:oddHBand="1" w:evenHBand="0" w:firstRowFirstColumn="0" w:firstRowLastColumn="0" w:lastRowFirstColumn="0" w:lastRowLastColumn="0"/>
+              <w:rPr>
+                <w:lang w:val="es-CO" w:eastAsia="es-CO"/>
+              </w:rPr>
+            </w:pPr>
+          </w:p>
+        </w:tc>
+        <w:tc>
+          <w:tcPr>
+            <w:tcW w:w="5103" w:type="dxa"/>
+            <w:vAlign w:val="center"/>
+          </w:tcPr>
+          <w:p>
+            <w:pPr>
+              <w:jc w:val="center"/>
+              <w:cnfStyle w:val="000000100000" w:firstRow="0" w:lastRow="0" w:firstColumn="0" w:lastColumn="0" w:oddVBand="0" w:evenVBand="0" w:oddHBand="1" w:evenHBand="0" w:firstRowFirstColumn="0" w:firstRowLastColumn="0" w:lastRowFirstColumn="0" w:lastRowLastColumn="0"/>
+              <w:rPr>
+                <w:lang w:val="es-CO" w:eastAsia="es-CO"/>
+              </w:rPr>
+            </w:pPr>
+          </w:p>
+        </w:tc>
+      </w:tr>
+    </w:tbl>
+    <w:p>
+      <w:pPr>
+        <w:rPr>
+          <w:u w:val="single"/>
+          <w:lang w:val="es-CO" w:eastAsia="es-CO"/>
+        </w:rPr>
+      </w:pPr>
+    </w:p>
+    <w:p>
+      <w:pPr>
+        <w:pStyle w:val="Ttulo2"/>
+      </w:pPr>
+      <w:bookmarkStart w:id="34" w:name="_Toc38462606"/>
+      <w:r>
+        <w:t xml:space="preserve">Derecho a la </w:t>
+      </w:r>
+      <w:r>
+        <w:t>Generación de ingresos</w:t>
+      </w:r>
+      <w:bookmarkEnd w:id="34"/>
+      <w:r>
+        <w:t xml:space="preserve"> </w:t>
+      </w:r>
     </w:p>
     <w:p>
       <w:pPr>
@@ -6933,22 +7479,139 @@
         </w:rPr>
       </w:pPr>
     </w:p>
-    <w:p>
-      <w:pPr>
-        <w:pStyle w:val="Ttulo3"/>
-        <w:numPr>
-          <w:ilvl w:val="0"/>
-          <w:numId w:val="36"/>
-        </w:numPr>
-      </w:pPr>
-      <w:bookmarkStart w:id="33" w:name="_Toc38462599"/>
-      <w:r>
-        <w:t>Identificación</w:t>
-      </w:r>
-      <w:bookmarkEnd w:id="33"/>
-    </w:p>
-    <w:p>
-      <w:pPr>
+    <w:tbl>
+      <w:tblPr>
+        <w:tblStyle w:val="Tabladecuadrcula4-nfasis1"/>
+        <w:tblW w:w="9776" w:type="dxa"/>
+        <w:tblLook w:val="04A0" w:firstRow="1" w:lastRow="0" w:firstColumn="1" w:lastColumn="0" w:noHBand="0" w:noVBand="1"/>
+      </w:tblPr>
+      <w:tblGrid>
+        <w:gridCol w:w="6941"/>
+        <w:gridCol w:w="992"/>
+        <w:gridCol w:w="1843"/>
+      </w:tblGrid>
+      <w:tr>
+        <w:trPr>
+          <w:cnfStyle w:val="100000000000" w:firstRow="1" w:lastRow="0" w:firstColumn="0" w:lastColumn="0" w:oddVBand="0" w:evenVBand="0" w:oddHBand="0" w:evenHBand="0" w:firstRowFirstColumn="0" w:firstRowLastColumn="0" w:lastRowFirstColumn="0" w:lastRowLastColumn="0"/>
+        </w:trPr>
+        <w:tc>
+          <w:tcPr>
+            <w:cnfStyle w:val="001000000000" w:firstRow="0" w:lastRow="0" w:firstColumn="1" w:lastColumn="0" w:oddVBand="0" w:evenVBand="0" w:oddHBand="0" w:evenHBand="0" w:firstRowFirstColumn="0" w:firstRowLastColumn="0" w:lastRowFirstColumn="0" w:lastRowLastColumn="0"/>
+            <w:tcW w:w="6941" w:type="dxa"/>
+            <w:shd w:val="clear" w:color="auto" w:fill="1F3864" w:themeFill="accent1" w:themeFillShade="80"/>
+            <w:vAlign w:val="center"/>
+          </w:tcPr>
+          <w:p>
+            <w:pPr>
+              <w:rPr>
+                <w:lang w:val="es-CO" w:eastAsia="es-CO"/>
+              </w:rPr>
+            </w:pPr>
+            <w:r>
+              <w:rPr>
+                <w:lang w:val="es-CO" w:eastAsia="es-CO"/>
+              </w:rPr>
+              <w:t>Bien o Servicio</w:t>
+            </w:r>
+          </w:p>
+        </w:tc>
+        <w:tc>
+          <w:tcPr>
+            <w:tcW w:w="992" w:type="dxa"/>
+            <w:shd w:val="clear" w:color="auto" w:fill="1F3864" w:themeFill="accent1" w:themeFillShade="80"/>
+            <w:vAlign w:val="center"/>
+          </w:tcPr>
+          <w:p>
+            <w:pPr>
+              <w:cnfStyle w:val="100000000000" w:firstRow="1" w:lastRow="0" w:firstColumn="0" w:lastColumn="0" w:oddVBand="0" w:evenVBand="0" w:oddHBand="0" w:evenHBand="0" w:firstRowFirstColumn="0" w:firstRowLastColumn="0" w:lastRowFirstColumn="0" w:lastRowLastColumn="0"/>
+              <w:rPr>
+                <w:lang w:val="es-CO" w:eastAsia="es-CO"/>
+              </w:rPr>
+            </w:pPr>
+            <w:r>
+              <w:rPr>
+                <w:lang w:val="es-CO" w:eastAsia="es-CO"/>
+              </w:rPr>
+              <w:t>Meta</w:t>
+            </w:r>
+          </w:p>
+        </w:tc>
+        <w:tc>
+          <w:tcPr>
+            <w:tcW w:w="1843" w:type="dxa"/>
+            <w:shd w:val="clear" w:color="auto" w:fill="1F3864" w:themeFill="accent1" w:themeFillShade="80"/>
+            <w:vAlign w:val="center"/>
+          </w:tcPr>
+          <w:p>
+            <w:pPr>
+              <w:cnfStyle w:val="100000000000" w:firstRow="1" w:lastRow="0" w:firstColumn="0" w:lastColumn="0" w:oddVBand="0" w:evenVBand="0" w:oddHBand="0" w:evenHBand="0" w:firstRowFirstColumn="0" w:firstRowLastColumn="0" w:lastRowFirstColumn="0" w:lastRowLastColumn="0"/>
+              <w:rPr>
+                <w:lang w:val="es-CO" w:eastAsia="es-CO"/>
+              </w:rPr>
+            </w:pPr>
+            <w:r>
+              <w:rPr>
+                <w:lang w:val="es-CO" w:eastAsia="es-CO"/>
+              </w:rPr>
+              <w:t>Costo Total</w:t>
+            </w:r>
+          </w:p>
+        </w:tc>
+      </w:tr>
+      <w:tr>
+        <w:trPr>
+          <w:cnfStyle w:val="000000100000" w:firstRow="0" w:lastRow="0" w:firstColumn="0" w:lastColumn="0" w:oddVBand="0" w:evenVBand="0" w:oddHBand="1" w:evenHBand="0" w:firstRowFirstColumn="0" w:firstRowLastColumn="0" w:lastRowFirstColumn="0" w:lastRowLastColumn="0"/>
+        </w:trPr>
+        <w:tc>
+          <w:tcPr>
+            <w:cnfStyle w:val="001000000000" w:firstRow="0" w:lastRow="0" w:firstColumn="1" w:lastColumn="0" w:oddVBand="0" w:evenVBand="0" w:oddHBand="0" w:evenHBand="0" w:firstRowFirstColumn="0" w:firstRowLastColumn="0" w:lastRowFirstColumn="0" w:lastRowLastColumn="0"/>
+            <w:tcW w:w="6941" w:type="dxa"/>
+            <w:vAlign w:val="center"/>
+          </w:tcPr>
+          <w:p>
+            <w:pPr>
+              <w:rPr>
+                <w:b w:val="0"/>
+                <w:lang w:val="es-CO" w:eastAsia="es-CO"/>
+              </w:rPr>
+            </w:pPr>
+          </w:p>
+        </w:tc>
+        <w:tc>
+          <w:tcPr>
+            <w:tcW w:w="992" w:type="dxa"/>
+            <w:vAlign w:val="center"/>
+          </w:tcPr>
+          <w:p>
+            <w:pPr>
+              <w:jc w:val="center"/>
+              <w:cnfStyle w:val="000000100000" w:firstRow="0" w:lastRow="0" w:firstColumn="0" w:lastColumn="0" w:oddVBand="0" w:evenVBand="0" w:oddHBand="1" w:evenHBand="0" w:firstRowFirstColumn="0" w:firstRowLastColumn="0" w:lastRowFirstColumn="0" w:lastRowLastColumn="0"/>
+              <w:rPr>
+                <w:lang w:val="es-CO" w:eastAsia="es-CO"/>
+              </w:rPr>
+            </w:pPr>
+          </w:p>
+        </w:tc>
+        <w:tc>
+          <w:tcPr>
+            <w:tcW w:w="1843" w:type="dxa"/>
+            <w:vAlign w:val="center"/>
+          </w:tcPr>
+          <w:p>
+            <w:pPr>
+              <w:jc w:val="center"/>
+              <w:cnfStyle w:val="000000100000" w:firstRow="0" w:lastRow="0" w:firstColumn="0" w:lastColumn="0" w:oddVBand="0" w:evenVBand="0" w:oddHBand="1" w:evenHBand="0" w:firstRowFirstColumn="0" w:firstRowLastColumn="0" w:lastRowFirstColumn="0" w:lastRowLastColumn="0"/>
+              <w:rPr>
+                <w:lang w:val="es-CO" w:eastAsia="es-CO"/>
+              </w:rPr>
+            </w:pPr>
+          </w:p>
+        </w:tc>
+      </w:tr>
+    </w:tbl>
+    <w:p>
+      <w:pPr>
+        <w:ind w:left="708" w:hanging="708"/>
         <w:rPr>
           <w:lang w:val="es-CO" w:eastAsia="es-CO"/>
         </w:rPr>
@@ -6956,20 +7619,7 @@
     </w:p>
     <w:p>
       <w:pPr>
-        <w:pStyle w:val="Ttulo3"/>
-        <w:numPr>
-          <w:ilvl w:val="0"/>
-          <w:numId w:val="30"/>
-        </w:numPr>
-      </w:pPr>
-      <w:bookmarkStart w:id="34" w:name="_Toc38462600"/>
-      <w:r>
-        <w:t>Salud</w:t>
-      </w:r>
-      <w:bookmarkEnd w:id="34"/>
-    </w:p>
-    <w:p>
-      <w:pPr>
+        <w:ind w:left="708" w:hanging="708"/>
         <w:rPr>
           <w:lang w:val="es-CO" w:eastAsia="es-CO"/>
         </w:rPr>
@@ -6977,210 +7627,16 @@
     </w:p>
     <w:p>
       <w:pPr>
-        <w:pStyle w:val="Ttulo3"/>
-        <w:numPr>
-          <w:ilvl w:val="0"/>
-          <w:numId w:val="30"/>
-        </w:numPr>
-      </w:pPr>
-      <w:bookmarkStart w:id="35" w:name="_Toc38462601"/>
-      <w:r>
-        <w:t>Atención Psicosocial</w:t>
+        <w:pStyle w:val="Ttulo2"/>
+      </w:pPr>
+      <w:bookmarkStart w:id="35" w:name="_Toc38462610"/>
+      <w:r>
+        <w:t xml:space="preserve">Componente 2. </w:t>
+      </w:r>
+      <w:r>
+        <w:t>Avance en el proceso de integración comunitaria y arraigo territorial, como garantía de permanencia en el territorio en el que han decidido mantenerse de manera indefinida</w:t>
       </w:r>
       <w:bookmarkEnd w:id="35"/>
-      <w:r>
-        <w:t xml:space="preserve"> </w:t>
-      </w:r>
-    </w:p>
-    <w:p>
-      <w:pPr>
-        <w:rPr>
-          <w:lang w:val="es-CO" w:eastAsia="es-CO"/>
-        </w:rPr>
-      </w:pPr>
-    </w:p>
-    <w:p>
-      <w:pPr>
-        <w:pStyle w:val="Ttulo3"/>
-        <w:numPr>
-          <w:ilvl w:val="0"/>
-          <w:numId w:val="30"/>
-        </w:numPr>
-      </w:pPr>
-      <w:bookmarkStart w:id="36" w:name="_Toc38462602"/>
-      <w:r>
-        <w:t>Educación</w:t>
-      </w:r>
-      <w:bookmarkEnd w:id="36"/>
-    </w:p>
-    <w:p>
-      <w:pPr>
-        <w:rPr>
-          <w:lang w:val="es-CO" w:eastAsia="es-CO"/>
-        </w:rPr>
-      </w:pPr>
-    </w:p>
-    <w:p>
-      <w:pPr>
-        <w:pStyle w:val="Ttulo3"/>
-        <w:numPr>
-          <w:ilvl w:val="0"/>
-          <w:numId w:val="30"/>
-        </w:numPr>
-      </w:pPr>
-      <w:bookmarkStart w:id="37" w:name="_Toc38462603"/>
-      <w:r>
-        <w:t>Alimentación</w:t>
-      </w:r>
-      <w:r>
-        <w:t xml:space="preserve"> y seguridad alimentaria</w:t>
-      </w:r>
-      <w:bookmarkEnd w:id="37"/>
-    </w:p>
-    <w:p>
-      <w:pPr>
-        <w:rPr>
-          <w:lang w:val="es-CO" w:eastAsia="es-CO"/>
-        </w:rPr>
-      </w:pPr>
-    </w:p>
-    <w:p>
-      <w:pPr>
-        <w:pStyle w:val="Ttulo3"/>
-        <w:numPr>
-          <w:ilvl w:val="0"/>
-          <w:numId w:val="30"/>
-        </w:numPr>
-      </w:pPr>
-      <w:bookmarkStart w:id="38" w:name="_Toc38462604"/>
-      <w:r>
-        <w:t>Vivienda</w:t>
-      </w:r>
-      <w:r>
-        <w:t xml:space="preserve"> y acceso o restitución de tierras</w:t>
-      </w:r>
-      <w:bookmarkEnd w:id="38"/>
-    </w:p>
-    <w:p>
-      <w:pPr>
-        <w:rPr>
-          <w:lang w:val="es-CO" w:eastAsia="es-CO"/>
-        </w:rPr>
-      </w:pPr>
-    </w:p>
-    <w:p>
-      <w:pPr>
-        <w:pStyle w:val="Ttulo3"/>
-        <w:numPr>
-          <w:ilvl w:val="0"/>
-          <w:numId w:val="30"/>
-        </w:numPr>
-      </w:pPr>
-      <w:bookmarkStart w:id="39" w:name="_Toc38462605"/>
-      <w:r>
-        <w:t>Reunificación familiar</w:t>
-      </w:r>
-      <w:bookmarkEnd w:id="39"/>
-    </w:p>
-    <w:p>
-      <w:pPr>
-        <w:rPr>
-          <w:lang w:val="es-CO" w:eastAsia="es-CO"/>
-        </w:rPr>
-      </w:pPr>
-    </w:p>
-    <w:p>
-      <w:pPr>
-        <w:pStyle w:val="Ttulo2"/>
-      </w:pPr>
-      <w:bookmarkStart w:id="40" w:name="_Toc38462606"/>
-      <w:r>
-        <w:t xml:space="preserve">Derecho a la </w:t>
-      </w:r>
-      <w:r>
-        <w:t>Generación de ingresos</w:t>
-      </w:r>
-      <w:bookmarkEnd w:id="40"/>
-      <w:r>
-        <w:t xml:space="preserve"> </w:t>
-      </w:r>
-    </w:p>
-    <w:p>
-      <w:pPr>
-        <w:ind w:left="708" w:hanging="708"/>
-        <w:rPr>
-          <w:lang w:val="es-CO" w:eastAsia="es-CO"/>
-        </w:rPr>
-      </w:pPr>
-    </w:p>
-    <w:p>
-      <w:pPr>
-        <w:pStyle w:val="Ttulo3"/>
-        <w:numPr>
-          <w:ilvl w:val="0"/>
-          <w:numId w:val="47"/>
-        </w:numPr>
-      </w:pPr>
-      <w:bookmarkStart w:id="41" w:name="_Toc38462607"/>
-      <w:r>
-        <w:t>Bien o servicio 1</w:t>
-      </w:r>
-      <w:bookmarkEnd w:id="41"/>
-    </w:p>
-    <w:p>
-      <w:pPr>
-        <w:pStyle w:val="Ttulo3"/>
-        <w:numPr>
-          <w:ilvl w:val="0"/>
-          <w:numId w:val="47"/>
-        </w:numPr>
-      </w:pPr>
-      <w:bookmarkStart w:id="42" w:name="_Toc38462608"/>
-      <w:r>
-        <w:t xml:space="preserve">Bien o servicio </w:t>
-      </w:r>
-      <w:r>
-        <w:t>2</w:t>
-      </w:r>
-      <w:bookmarkEnd w:id="42"/>
-    </w:p>
-    <w:p>
-      <w:pPr>
-        <w:pStyle w:val="Ttulo3"/>
-        <w:numPr>
-          <w:ilvl w:val="0"/>
-          <w:numId w:val="47"/>
-        </w:numPr>
-      </w:pPr>
-      <w:bookmarkStart w:id="43" w:name="_Toc38462609"/>
-      <w:r>
-        <w:t xml:space="preserve">Bien o servicio </w:t>
-      </w:r>
-      <w:r>
-        <w:t>N</w:t>
-      </w:r>
-      <w:bookmarkEnd w:id="43"/>
-    </w:p>
-    <w:p>
-      <w:pPr>
-        <w:ind w:left="708" w:hanging="708"/>
-        <w:rPr>
-          <w:lang w:val="es-CO" w:eastAsia="es-CO"/>
-        </w:rPr>
-      </w:pPr>
-    </w:p>
-    <w:p>
-      <w:pPr>
-        <w:pStyle w:val="Ttulo2"/>
-      </w:pPr>
-      <w:bookmarkStart w:id="44" w:name="_Toc38462610"/>
-      <w:r>
-        <w:t xml:space="preserve">Componente 2. </w:t>
-      </w:r>
-      <w:r>
-        <w:t>Avance en el proceso de integración comunitaria y arraigo territorial, como garantía de permanencia en el territorio en el que han decidido mantenerse de manera indefinida</w:t>
-      </w:r>
-      <w:bookmarkEnd w:id="44"/>
       <w:r>
         <w:t xml:space="preserve"> </w:t>
       </w:r>
@@ -7195,78 +7651,160 @@
         </w:rPr>
       </w:pPr>
     </w:p>
-    <w:p>
-      <w:pPr>
-        <w:pStyle w:val="Ttulo3"/>
-        <w:numPr>
-          <w:ilvl w:val="0"/>
-          <w:numId w:val="47"/>
-        </w:numPr>
-      </w:pPr>
-      <w:bookmarkStart w:id="45" w:name="_Toc38462611"/>
+    <w:tbl>
+      <w:tblPr>
+        <w:tblStyle w:val="Tabladecuadrcula4-nfasis1"/>
+        <w:tblW w:w="9776" w:type="dxa"/>
+        <w:tblLook w:val="04A0" w:firstRow="1" w:lastRow="0" w:firstColumn="1" w:lastColumn="0" w:noHBand="0" w:noVBand="1"/>
+      </w:tblPr>
+      <w:tblGrid>
+        <w:gridCol w:w="6941"/>
+        <w:gridCol w:w="992"/>
+        <w:gridCol w:w="1843"/>
+      </w:tblGrid>
+      <w:tr>
+        <w:trPr>
+          <w:cnfStyle w:val="100000000000" w:firstRow="1" w:lastRow="0" w:firstColumn="0" w:lastColumn="0" w:oddVBand="0" w:evenVBand="0" w:oddHBand="0" w:evenHBand="0" w:firstRowFirstColumn="0" w:firstRowLastColumn="0" w:lastRowFirstColumn="0" w:lastRowLastColumn="0"/>
+        </w:trPr>
+        <w:tc>
+          <w:tcPr>
+            <w:cnfStyle w:val="001000000000" w:firstRow="0" w:lastRow="0" w:firstColumn="1" w:lastColumn="0" w:oddVBand="0" w:evenVBand="0" w:oddHBand="0" w:evenHBand="0" w:firstRowFirstColumn="0" w:firstRowLastColumn="0" w:lastRowFirstColumn="0" w:lastRowLastColumn="0"/>
+            <w:tcW w:w="6941" w:type="dxa"/>
+            <w:shd w:val="clear" w:color="auto" w:fill="1F3864" w:themeFill="accent1" w:themeFillShade="80"/>
+            <w:vAlign w:val="center"/>
+          </w:tcPr>
+          <w:p>
+            <w:pPr>
+              <w:rPr>
+                <w:lang w:val="es-CO" w:eastAsia="es-CO"/>
+              </w:rPr>
+            </w:pPr>
+            <w:r>
+              <w:rPr>
+                <w:lang w:val="es-CO" w:eastAsia="es-CO"/>
+              </w:rPr>
+              <w:t>Bien o Servicio</w:t>
+            </w:r>
+          </w:p>
+        </w:tc>
+        <w:tc>
+          <w:tcPr>
+            <w:tcW w:w="992" w:type="dxa"/>
+            <w:shd w:val="clear" w:color="auto" w:fill="1F3864" w:themeFill="accent1" w:themeFillShade="80"/>
+            <w:vAlign w:val="center"/>
+          </w:tcPr>
+          <w:p>
+            <w:pPr>
+              <w:cnfStyle w:val="100000000000" w:firstRow="1" w:lastRow="0" w:firstColumn="0" w:lastColumn="0" w:oddVBand="0" w:evenVBand="0" w:oddHBand="0" w:evenHBand="0" w:firstRowFirstColumn="0" w:firstRowLastColumn="0" w:lastRowFirstColumn="0" w:lastRowLastColumn="0"/>
+              <w:rPr>
+                <w:lang w:val="es-CO" w:eastAsia="es-CO"/>
+              </w:rPr>
+            </w:pPr>
+            <w:r>
+              <w:rPr>
+                <w:lang w:val="es-CO" w:eastAsia="es-CO"/>
+              </w:rPr>
+              <w:t>Meta</w:t>
+            </w:r>
+          </w:p>
+        </w:tc>
+        <w:tc>
+          <w:tcPr>
+            <w:tcW w:w="1843" w:type="dxa"/>
+            <w:shd w:val="clear" w:color="auto" w:fill="1F3864" w:themeFill="accent1" w:themeFillShade="80"/>
+            <w:vAlign w:val="center"/>
+          </w:tcPr>
+          <w:p>
+            <w:pPr>
+              <w:cnfStyle w:val="100000000000" w:firstRow="1" w:lastRow="0" w:firstColumn="0" w:lastColumn="0" w:oddVBand="0" w:evenVBand="0" w:oddHBand="0" w:evenHBand="0" w:firstRowFirstColumn="0" w:firstRowLastColumn="0" w:lastRowFirstColumn="0" w:lastRowLastColumn="0"/>
+              <w:rPr>
+                <w:lang w:val="es-CO" w:eastAsia="es-CO"/>
+              </w:rPr>
+            </w:pPr>
+            <w:r>
+              <w:rPr>
+                <w:lang w:val="es-CO" w:eastAsia="es-CO"/>
+              </w:rPr>
+              <w:t>Costo Total</w:t>
+            </w:r>
+          </w:p>
+        </w:tc>
+      </w:tr>
+      <w:tr>
+        <w:trPr>
+          <w:cnfStyle w:val="000000100000" w:firstRow="0" w:lastRow="0" w:firstColumn="0" w:lastColumn="0" w:oddVBand="0" w:evenVBand="0" w:oddHBand="1" w:evenHBand="0" w:firstRowFirstColumn="0" w:firstRowLastColumn="0" w:lastRowFirstColumn="0" w:lastRowLastColumn="0"/>
+        </w:trPr>
+        <w:tc>
+          <w:tcPr>
+            <w:cnfStyle w:val="001000000000" w:firstRow="0" w:lastRow="0" w:firstColumn="1" w:lastColumn="0" w:oddVBand="0" w:evenVBand="0" w:oddHBand="0" w:evenHBand="0" w:firstRowFirstColumn="0" w:firstRowLastColumn="0" w:lastRowFirstColumn="0" w:lastRowLastColumn="0"/>
+            <w:tcW w:w="6941" w:type="dxa"/>
+            <w:vAlign w:val="center"/>
+          </w:tcPr>
+          <w:p>
+            <w:pPr>
+              <w:rPr>
+                <w:b w:val="0"/>
+                <w:lang w:val="es-CO" w:eastAsia="es-CO"/>
+              </w:rPr>
+            </w:pPr>
+          </w:p>
+        </w:tc>
+        <w:tc>
+          <w:tcPr>
+            <w:tcW w:w="992" w:type="dxa"/>
+            <w:vAlign w:val="center"/>
+          </w:tcPr>
+          <w:p>
+            <w:pPr>
+              <w:jc w:val="center"/>
+              <w:cnfStyle w:val="000000100000" w:firstRow="0" w:lastRow="0" w:firstColumn="0" w:lastColumn="0" w:oddVBand="0" w:evenVBand="0" w:oddHBand="1" w:evenHBand="0" w:firstRowFirstColumn="0" w:firstRowLastColumn="0" w:lastRowFirstColumn="0" w:lastRowLastColumn="0"/>
+              <w:rPr>
+                <w:lang w:val="es-CO" w:eastAsia="es-CO"/>
+              </w:rPr>
+            </w:pPr>
+          </w:p>
+        </w:tc>
+        <w:tc>
+          <w:tcPr>
+            <w:tcW w:w="1843" w:type="dxa"/>
+            <w:vAlign w:val="center"/>
+          </w:tcPr>
+          <w:p>
+            <w:pPr>
+              <w:jc w:val="center"/>
+              <w:cnfStyle w:val="000000100000" w:firstRow="0" w:lastRow="0" w:firstColumn="0" w:lastColumn="0" w:oddVBand="0" w:evenVBand="0" w:oddHBand="1" w:evenHBand="0" w:firstRowFirstColumn="0" w:firstRowLastColumn="0" w:lastRowFirstColumn="0" w:lastRowLastColumn="0"/>
+              <w:rPr>
+                <w:lang w:val="es-CO" w:eastAsia="es-CO"/>
+              </w:rPr>
+            </w:pPr>
+          </w:p>
+        </w:tc>
+      </w:tr>
+    </w:tbl>
+    <w:p>
+      <w:pPr>
+        <w:rPr>
+          <w:lang w:val="es-CO" w:eastAsia="es-CO"/>
+        </w:rPr>
+      </w:pPr>
+    </w:p>
+    <w:p>
+      <w:pPr>
+        <w:rPr>
+          <w:lang w:val="es-CO" w:eastAsia="es-CO"/>
+        </w:rPr>
+      </w:pPr>
+    </w:p>
+    <w:p>
+      <w:pPr>
+        <w:pStyle w:val="Ttulo1"/>
+      </w:pPr>
+      <w:bookmarkStart w:id="36" w:name="_Toc38462614"/>
       <w:r>
         <w:lastRenderedPageBreak/>
-        <w:t>Bien o servicio 1</w:t>
-      </w:r>
-      <w:bookmarkEnd w:id="45"/>
-    </w:p>
-    <w:p>
-      <w:pPr>
-        <w:pStyle w:val="Ttulo3"/>
-        <w:numPr>
-          <w:ilvl w:val="0"/>
-          <w:numId w:val="47"/>
-        </w:numPr>
-      </w:pPr>
-      <w:bookmarkStart w:id="46" w:name="_Toc38462612"/>
-      <w:r>
-        <w:t xml:space="preserve">Bien o servicio </w:t>
-      </w:r>
-      <w:r>
-        <w:t>2</w:t>
-      </w:r>
-      <w:bookmarkEnd w:id="46"/>
-    </w:p>
-    <w:p>
-      <w:pPr>
-        <w:pStyle w:val="Ttulo3"/>
-        <w:numPr>
-          <w:ilvl w:val="0"/>
-          <w:numId w:val="47"/>
-        </w:numPr>
-      </w:pPr>
-      <w:bookmarkStart w:id="47" w:name="_Toc38462613"/>
-      <w:r>
-        <w:t xml:space="preserve">Bien o servicio </w:t>
-      </w:r>
-      <w:r>
-        <w:t>N</w:t>
-      </w:r>
-      <w:bookmarkEnd w:id="47"/>
-    </w:p>
-    <w:p>
-      <w:pPr>
-        <w:rPr>
-          <w:lang w:val="es-CO" w:eastAsia="es-CO"/>
-        </w:rPr>
-      </w:pPr>
-    </w:p>
-    <w:p>
-      <w:pPr>
-        <w:rPr>
-          <w:lang w:val="es-CO" w:eastAsia="es-CO"/>
-        </w:rPr>
-      </w:pPr>
-    </w:p>
-    <w:p>
-      <w:pPr>
-        <w:pStyle w:val="Ttulo1"/>
-      </w:pPr>
-      <w:bookmarkStart w:id="48" w:name="_Toc38462614"/>
-      <w:r>
         <w:t>COSTEO ESTIMADO DEL PLAN DE RETORNO Y REUBICACIÓN</w:t>
       </w:r>
-      <w:bookmarkEnd w:id="48"/>
+      <w:bookmarkEnd w:id="36"/>
     </w:p>
     <w:p>
       <w:pPr>
@@ -7285,7 +7823,7 @@
           <w:b/>
           <w:bCs/>
         </w:rPr>
-        <w:t xml:space="preserve">NOMBRE DE LA COMUNIDAD </w:t>
+        <w:t xml:space="preserve">NOMBREDELACOMUNIDAD </w:t>
       </w:r>
       <w:r>
         <w:t xml:space="preserve">ubicada en el </w:t>
@@ -7295,7 +7833,7 @@
           <w:b/>
           <w:bCs/>
         </w:rPr>
-        <w:t xml:space="preserve">NOMBRE DEL MUNICIPIO </w:t>
+        <w:t xml:space="preserve">NOMBREDELMUNICIPIO </w:t>
       </w:r>
       <w:r>
         <w:t xml:space="preserve">del departamento de </w:t>
@@ -7305,7 +7843,7 @@
           <w:b/>
           <w:bCs/>
         </w:rPr>
-        <w:t>NOMBRE DEL DEPARTAMENTO</w:t>
+        <w:t>NOMBREDELDEPARTAMENTO</w:t>
       </w:r>
       <w:r>
         <w:t xml:space="preserve">, tiene un costo estimado total de </w:t>
@@ -7315,7 +7853,7 @@
           <w:b/>
           <w:bCs/>
         </w:rPr>
-        <w:t>XXX</w:t>
+        <w:t>TOTALCOSTOSBIENESOSERVICIOS</w:t>
       </w:r>
       <w:r>
         <w:rPr>
@@ -7325,141 +7863,135 @@
         <w:t xml:space="preserve"> </w:t>
       </w:r>
       <w:r>
-        <w:t xml:space="preserve">millones de pesos para una vigencia de </w:t>
+        <w:t>de pesos</w:t>
       </w:r>
       <w:r>
         <w:rPr>
           <w:b/>
           <w:bCs/>
         </w:rPr>
-        <w:t>XXX</w:t>
-      </w:r>
-      <w:r>
-        <w:t xml:space="preserve"> años</w:t>
+        <w:t xml:space="preserve">. </w:t>
+      </w:r>
+    </w:p>
+    <w:p>
+      <w:pPr>
+        <w:ind w:left="708" w:hanging="708"/>
+        <w:rPr>
+          <w:lang w:val="es-CO" w:eastAsia="es-CO"/>
+        </w:rPr>
+      </w:pPr>
+    </w:p>
+    <w:p>
+      <w:pPr>
+        <w:pStyle w:val="Ttulo1"/>
+      </w:pPr>
+      <w:bookmarkStart w:id="37" w:name="_Toc38462615"/>
+      <w:r>
+        <w:t xml:space="preserve">RAZONES POR LAS CUALES EL </w:t>
+      </w:r>
+      <w:r>
+        <w:t xml:space="preserve">PLAN DE RETORNO Y REUBICACIÓN </w:t>
+      </w:r>
+      <w:r>
+        <w:t>DEBE IMPLEMENTARSE</w:t>
+      </w:r>
+      <w:bookmarkEnd w:id="37"/>
+    </w:p>
+    <w:p>
+      <w:pPr>
+        <w:ind w:left="708" w:hanging="708"/>
+        <w:rPr>
+          <w:lang w:val="es-CO" w:eastAsia="es-CO"/>
+        </w:rPr>
+      </w:pPr>
+    </w:p>
+    <w:p>
+      <w:r>
+        <w:t xml:space="preserve">El plan de retorno y reubicación de la comunidad </w:t>
       </w:r>
       <w:r>
         <w:rPr>
           <w:b/>
           <w:bCs/>
         </w:rPr>
-        <w:t xml:space="preserve">. </w:t>
-      </w:r>
-      <w:r>
-        <w:t xml:space="preserve">A continuación, se detalla por año y componente. </w:t>
-      </w:r>
-    </w:p>
-    <w:p>
-      <w:pPr>
-        <w:ind w:left="708" w:hanging="708"/>
-        <w:rPr>
-          <w:lang w:val="es-CO" w:eastAsia="es-CO"/>
-        </w:rPr>
-      </w:pPr>
-    </w:p>
-    <w:p>
-      <w:pPr>
-        <w:pStyle w:val="Ttulo1"/>
-      </w:pPr>
-      <w:bookmarkStart w:id="49" w:name="_Toc38462615"/>
-      <w:r>
-        <w:t xml:space="preserve">RAZONES POR LAS CUALES EL </w:t>
-      </w:r>
-      <w:r>
-        <w:t xml:space="preserve">PLAN DE RETORNO Y REUBICACIÓN </w:t>
-      </w:r>
-      <w:r>
-        <w:t>DEBE IMPLEMENTARSE</w:t>
-      </w:r>
-      <w:bookmarkEnd w:id="49"/>
-    </w:p>
-    <w:p>
-      <w:pPr>
-        <w:ind w:left="708" w:hanging="708"/>
-        <w:rPr>
-          <w:lang w:val="es-CO" w:eastAsia="es-CO"/>
-        </w:rPr>
-      </w:pPr>
-    </w:p>
-    <w:p>
-      <w:r>
-        <w:t xml:space="preserve">El plan de retorno y reubicación de la comunidad </w:t>
+        <w:t xml:space="preserve">NOMBREDELACOMUNIDAD </w:t>
+      </w:r>
+      <w:r>
+        <w:t xml:space="preserve">ubicada en el </w:t>
       </w:r>
       <w:r>
         <w:rPr>
           <w:b/>
           <w:bCs/>
         </w:rPr>
-        <w:t xml:space="preserve">NOMBRE DE LA COMUNIDAD </w:t>
-      </w:r>
-      <w:r>
-        <w:t xml:space="preserve">ubicada en el </w:t>
+        <w:t xml:space="preserve">NOMBREDELMUNICIPIO </w:t>
+      </w:r>
+      <w:r>
+        <w:t xml:space="preserve">del departamento de </w:t>
       </w:r>
       <w:r>
         <w:rPr>
           <w:b/>
           <w:bCs/>
         </w:rPr>
-        <w:t xml:space="preserve">NOMBRE DEL MUNICIPIO </w:t>
-      </w:r>
-      <w:r>
-        <w:t xml:space="preserve">del departamento de </w:t>
+        <w:t>NOMBREDELDEPARTAMENTO</w:t>
+      </w:r>
+      <w:r>
+        <w:t>, debe implementarse por las siguientes razones</w:t>
+      </w:r>
+      <w:r>
+        <w:t>:</w:t>
+      </w:r>
+    </w:p>
+    <w:p>
+      <w:pPr>
+        <w:ind w:left="708" w:hanging="708"/>
+        <w:rPr>
+          <w:lang w:val="es-CO" w:eastAsia="es-CO"/>
+        </w:rPr>
+      </w:pPr>
+    </w:p>
+    <w:p>
+      <w:pPr>
+        <w:pStyle w:val="Ttulo1"/>
+      </w:pPr>
+      <w:bookmarkStart w:id="38" w:name="_Toc38462616"/>
+      <w:r>
+        <w:t>INDICADORES DE SEGUIMIENTO</w:t>
+      </w:r>
+      <w:bookmarkEnd w:id="38"/>
+    </w:p>
+    <w:p>
+      <w:pPr>
+        <w:ind w:left="708" w:hanging="708"/>
+        <w:rPr>
+          <w:lang w:val="es-CO" w:eastAsia="es-CO"/>
+        </w:rPr>
+      </w:pPr>
+    </w:p>
+    <w:p>
+      <w:r>
+        <w:rPr>
+          <w:lang w:val="es-CO" w:eastAsia="es-CO"/>
+        </w:rPr>
+        <w:t xml:space="preserve">A continuación, se relacionan los indicadores de seguimiento del </w:t>
+      </w:r>
+      <w:r>
+        <w:t xml:space="preserve">plan de retorno y reubicación de la comunidad </w:t>
       </w:r>
       <w:r>
         <w:rPr>
           <w:b/>
           <w:bCs/>
         </w:rPr>
-        <w:t>NOMBRE DEL DEPARTAMENTO</w:t>
-      </w:r>
-      <w:r>
-        <w:t>, debe implementarse por las siguientes razones</w:t>
-      </w:r>
-      <w:r>
-        <w:t>:</w:t>
-      </w:r>
-    </w:p>
-    <w:p>
-      <w:pPr>
-        <w:ind w:left="708" w:hanging="708"/>
-        <w:rPr>
-          <w:lang w:val="es-CO" w:eastAsia="es-CO"/>
-        </w:rPr>
-      </w:pPr>
-    </w:p>
-    <w:p>
-      <w:pPr>
-        <w:pStyle w:val="Ttulo1"/>
-      </w:pPr>
-      <w:bookmarkStart w:id="50" w:name="_Toc38462616"/>
-      <w:r>
-        <w:t>INDICADORES DE SEGUIMIENTO</w:t>
-      </w:r>
-      <w:bookmarkEnd w:id="50"/>
-    </w:p>
-    <w:p>
-      <w:pPr>
-        <w:ind w:left="708" w:hanging="708"/>
-        <w:rPr>
-          <w:lang w:val="es-CO" w:eastAsia="es-CO"/>
-        </w:rPr>
-      </w:pPr>
-    </w:p>
-    <w:p>
-      <w:r>
-        <w:rPr>
-          <w:lang w:val="es-CO" w:eastAsia="es-CO"/>
-        </w:rPr>
-        <w:t xml:space="preserve">A continuación, se relacionan los indicadores de seguimiento del </w:t>
-      </w:r>
-      <w:r>
-        <w:t xml:space="preserve">plan de retorno y reubicación de la comunidad </w:t>
+        <w:t>NOMBRE</w:t>
       </w:r>
       <w:r>
         <w:rPr>
           <w:b/>
           <w:bCs/>
         </w:rPr>
-        <w:t xml:space="preserve">NOMBRE DE LA COMUNIDAD </w:t>
+        <w:t xml:space="preserve">DELACOMUNIDAD </w:t>
       </w:r>
       <w:r>
         <w:t xml:space="preserve">ubicada en el </w:t>
@@ -7469,7 +8001,7 @@
           <w:b/>
           <w:bCs/>
         </w:rPr>
-        <w:t xml:space="preserve">NOMBRE DEL MUNICIPIO </w:t>
+        <w:t xml:space="preserve">NOMBREDELMUNICIPIO </w:t>
       </w:r>
       <w:r>
         <w:t xml:space="preserve">del departamento de </w:t>
@@ -7479,7 +8011,7 @@
           <w:b/>
           <w:bCs/>
         </w:rPr>
-        <w:t>NOMBRE DEL DEPARTAMENTO</w:t>
+        <w:t>NOMBREDELDEPARTAMENTO</w:t>
       </w:r>
       <w:r>
         <w:t>.</w:t>
@@ -7504,18 +8036,18 @@
       <w:pPr>
         <w:pStyle w:val="Ttulo1"/>
       </w:pPr>
-      <w:bookmarkStart w:id="51" w:name="_Toc38462617"/>
+      <w:bookmarkStart w:id="39" w:name="_Toc38462617"/>
       <w:r>
         <w:t xml:space="preserve">INSTRUCTIVO PARA EL DILIGENCIAMIENTO DEL FORMATO PLAN </w:t>
       </w:r>
       <w:r>
         <w:t>DE RETORNO Y REUBICACIÓN</w:t>
       </w:r>
-      <w:bookmarkEnd w:id="51"/>
+      <w:bookmarkEnd w:id="39"/>
       <w:r>
         <w:t xml:space="preserve"> </w:t>
       </w:r>
-      <w:bookmarkEnd w:id="2"/>
+      <w:bookmarkEnd w:id="3"/>
     </w:p>
     <w:p/>
     <w:p>
@@ -7721,6 +8253,7 @@
                 <w:b/>
                 <w:bCs/>
               </w:rPr>
+              <w:lastRenderedPageBreak/>
               <w:t>3. INFORMACIÓN DE LA POBLACIÓN A ACOMPAÑAR</w:t>
             </w:r>
           </w:p>
@@ -8210,29 +8743,32 @@
           <w:b/>
           <w:bCs/>
         </w:rPr>
+        <w:t xml:space="preserve">Infraestructura dispuesta para la prestación y acceso a servicios básicos. </w:t>
+      </w:r>
+      <w:r>
+        <w:t xml:space="preserve">Construya máximo </w:t>
+      </w:r>
+      <w:r>
+        <w:t>tres</w:t>
+      </w:r>
+      <w:r>
+        <w:t xml:space="preserve"> párrafos en donde dé cuenta</w:t>
+      </w:r>
+      <w:r>
+        <w:t xml:space="preserve"> de i) las principales vías y/o medios</w:t>
+      </w:r>
+      <w:r>
+        <w:rPr>
+          <w:rStyle w:val="Refdenotaalpie"/>
+        </w:rPr>
+        <w:footnoteReference w:id="2"/>
+      </w:r>
+      <w:r>
+        <w:t xml:space="preserve"> de acceso al lugar de acogida, describiendo el estado físico en que se encuentran y las dificultades o no de acceso o llegada a aquellos lugares que resultan importantes para la </w:t>
+      </w:r>
+      <w:r>
         <w:lastRenderedPageBreak/>
-        <w:t xml:space="preserve">Infraestructura dispuesta para la prestación y acceso a servicios básicos. </w:t>
-      </w:r>
-      <w:r>
-        <w:t xml:space="preserve">Construya máximo </w:t>
-      </w:r>
-      <w:r>
-        <w:t>tres</w:t>
-      </w:r>
-      <w:r>
-        <w:t xml:space="preserve"> párrafos en donde dé cuenta</w:t>
-      </w:r>
-      <w:r>
-        <w:t xml:space="preserve"> de i) las principales vías y/o medios</w:t>
-      </w:r>
-      <w:r>
-        <w:rPr>
-          <w:rStyle w:val="Refdenotaalpie"/>
-        </w:rPr>
-        <w:footnoteReference w:id="2"/>
-      </w:r>
-      <w:r>
-        <w:t xml:space="preserve"> de acceso al lugar de acogida, describiendo el estado físico en que se encuentran y las dificultades o no de acceso o llegada a aquellos lugares que resultan importantes para la movilidad de la población a</w:t>
+        <w:t>movilidad de la población a</w:t>
       </w:r>
       <w:r>
         <w:t xml:space="preserve"> acompañar; ii) </w:t>
@@ -8667,6 +9203,7 @@
           <w:b/>
           <w:bCs/>
         </w:rPr>
+        <w:lastRenderedPageBreak/>
         <w:t xml:space="preserve">Dinámica histórica del conflicto armado. </w:t>
       </w:r>
       <w:r>
@@ -8937,7 +9474,6 @@
         </w:numPr>
       </w:pPr>
       <w:r>
-        <w:lastRenderedPageBreak/>
         <w:t xml:space="preserve">Periódicos locales </w:t>
       </w:r>
     </w:p>
@@ -9026,7 +9562,11 @@
         <w:t xml:space="preserve">A partir del rastreo de fuentes secundarias, se debe profundizar en </w:t>
       </w:r>
       <w:r>
-        <w:t>i) la presencia actual de actores armados en el municipio; y ii) las herramientas de prevención, protección, seguridad y convivencia con las que cuenta el territorio. El tercer elemento, a saber, percepción de seguridad en el territorio por parte de la población a acompañar, se debe tomar de la información recolectada en el Paso 1, Diálogo comunitario, de la Formulación del Plan.</w:t>
+        <w:t xml:space="preserve">i) la presencia actual de actores armados en el municipio; y ii) las herramientas de prevención, protección, seguridad y </w:t>
+      </w:r>
+      <w:r>
+        <w:lastRenderedPageBreak/>
+        <w:t>convivencia con las que cuenta el territorio. El tercer elemento, a saber, percepción de seguridad en el territorio por parte de la población a acompañar, se debe tomar de la información recolectada en el Paso 1, Diálogo comunitario, de la Formulación del Plan.</w:t>
       </w:r>
     </w:p>
     <w:p/>
@@ -9182,8 +9722,6 @@
       <w:r>
         <w:t xml:space="preserve"> </w:t>
       </w:r>
-      <w:bookmarkStart w:id="52" w:name="_GoBack"/>
-      <w:bookmarkEnd w:id="52"/>
       <w:r>
         <w:t>Justicia https://www.dejusticia.org/</w:t>
       </w:r>
@@ -9323,11 +9861,7 @@
               <w:t xml:space="preserve">i) fecha en la que manifestaron la intencionalidad </w:t>
             </w:r>
             <w:r>
-              <w:t xml:space="preserve">(si es de hace varios años, trate de mínimo tener mes y año; ii) número </w:t>
-            </w:r>
-            <w:r>
-              <w:lastRenderedPageBreak/>
-              <w:t>aproximado de hogares que manifestaron esta intención; iii) medio por el cual se dio a conocer esta intención a la institucionalidad</w:t>
+              <w:t>(si es de hace varios años, trate de mínimo tener mes y año; ii) número aproximado de hogares que manifestaron esta intención; iii) medio por el cual se dio a conocer esta intención a la institucionalidad</w:t>
             </w:r>
             <w:r>
               <w:t xml:space="preserve">; y iv) los nombres y datos de contacto de los líderes y lideresas actuales de la comunidad, que están facilitando la dinamización del proceso. </w:t>
@@ -9343,24 +9877,27 @@
           </w:tcPr>
           <w:p>
             <w:r>
+              <w:t>Orientación y solicitud del acompañamiento</w:t>
+            </w:r>
+          </w:p>
+        </w:tc>
+        <w:tc>
+          <w:tcPr>
+            <w:tcW w:w="3765" w:type="pct"/>
+          </w:tcPr>
+          <w:p>
+            <w:r>
+              <w:t>Relacionar i) fecha en la que se le comentó a la comunidad en qué consistía el acompañamiento;</w:t>
+            </w:r>
+            <w:r>
+              <w:t xml:space="preserve"> </w:t>
+            </w:r>
+            <w:r>
+              <w:t xml:space="preserve">ii) razones que llevan a la comunidad a </w:t>
+            </w:r>
+            <w:r>
               <w:lastRenderedPageBreak/>
-              <w:t>Orientación y solicitud del acompañamiento</w:t>
-            </w:r>
-          </w:p>
-        </w:tc>
-        <w:tc>
-          <w:tcPr>
-            <w:tcW w:w="3765" w:type="pct"/>
-          </w:tcPr>
-          <w:p>
-            <w:r>
-              <w:t>Relacionar i) fecha en la que se le comentó a la comunidad en qué consistía el acompañamiento;</w:t>
-            </w:r>
-            <w:r>
-              <w:t xml:space="preserve"> </w:t>
-            </w:r>
-            <w:r>
-              <w:t>ii) razones que llevan a la comunidad a tomar esta decisió</w:t>
+              <w:t>tomar esta decisió</w:t>
             </w:r>
             <w:r>
               <w:t xml:space="preserve">n. </w:t>
@@ -9379,6 +9916,7 @@
           </w:tcPr>
           <w:p>
             <w:r>
+              <w:lastRenderedPageBreak/>
               <w:t>Verificación de la viabilidad</w:t>
             </w:r>
           </w:p>
@@ -9899,7 +10437,6 @@
           <w:sz w:val="20"/>
           <w:szCs w:val="20"/>
         </w:rPr>
-        <w:lastRenderedPageBreak/>
         <w:t xml:space="preserve">Para este apartado, </w:t>
       </w:r>
       <w:r>
@@ -9956,6 +10493,7 @@
           <w:sz w:val="20"/>
           <w:szCs w:val="20"/>
         </w:rPr>
+        <w:lastRenderedPageBreak/>
         <w:t xml:space="preserve">De esta manera, para cada uno de los derechos se debe realizar </w:t>
       </w:r>
       <w:r>
@@ -10393,6 +10931,7 @@
         <w:rPr>
           <w:lang w:val="es-CO"/>
         </w:rPr>
+        <w:lastRenderedPageBreak/>
         <w:t>Los apartados que están en negrilla se deben reemplazar con los datos de la comunidad correspondiente. Posteriormente</w:t>
       </w:r>
       <w:r>
@@ -10771,13 +11310,7 @@
         <w:rPr>
           <w:lang w:val="es-CO"/>
         </w:rPr>
-        <w:t xml:space="preserve">Tenga en cuenta que en esta categoría se integran </w:t>
-      </w:r>
-      <w:r>
-        <w:rPr>
-          <w:lang w:val="es-CO"/>
-        </w:rPr>
-        <w:t xml:space="preserve">carreteras, </w:t>
+        <w:t xml:space="preserve">Tenga en cuenta que en esta categoría se integran carreteras, </w:t>
       </w:r>
       <w:r>
         <w:rPr>
@@ -11097,7 +11630,7 @@
             <w:rPr>
               <w:noProof/>
             </w:rPr>
-            <w:t>15</w:t>
+            <w:t>6</w:t>
           </w:r>
           <w:r>
             <w:fldChar w:fldCharType="end"/>
@@ -11105,14 +11638,36 @@
           <w:r>
             <w:t xml:space="preserve"> de </w:t>
           </w:r>
-          <w:fldSimple w:instr="NUMPAGES  \* Arabic  \* MERGEFORMAT">
-            <w:r>
-              <w:rPr>
-                <w:noProof/>
-              </w:rPr>
-              <w:t>15</w:t>
-            </w:r>
-          </w:fldSimple>
+          <w:r>
+            <w:rPr>
+              <w:noProof/>
+            </w:rPr>
+            <w:fldChar w:fldCharType="begin"/>
+          </w:r>
+          <w:r>
+            <w:rPr>
+              <w:noProof/>
+            </w:rPr>
+            <w:instrText>NUMPAGES  \* Arabic  \* MERGEFORMAT</w:instrText>
+          </w:r>
+          <w:r>
+            <w:rPr>
+              <w:noProof/>
+            </w:rPr>
+            <w:fldChar w:fldCharType="separate"/>
+          </w:r>
+          <w:r>
+            <w:rPr>
+              <w:noProof/>
+            </w:rPr>
+            <w:t>15</w:t>
+          </w:r>
+          <w:r>
+            <w:rPr>
+              <w:noProof/>
+            </w:rPr>
+            <w:fldChar w:fldCharType="end"/>
+          </w:r>
         </w:p>
       </w:tc>
     </w:tr>
@@ -11329,187 +11884,9 @@
     </w:lvl>
   </w:abstractNum>
   <w:abstractNum w:abstractNumId="2" w15:restartNumberingAfterBreak="0">
-    <w:nsid w:val="25875433"/>
-    <w:multiLevelType w:val="multilevel"/>
-    <w:tmpl w:val="040A0025"/>
-    <w:lvl w:ilvl="0">
-      <w:start w:val="1"/>
-      <w:numFmt w:val="decimal"/>
-      <w:lvlText w:val="%1"/>
-      <w:lvlJc w:val="left"/>
-      <w:pPr>
-        <w:ind w:left="5961" w:hanging="432"/>
-      </w:pPr>
-    </w:lvl>
-    <w:lvl w:ilvl="1">
-      <w:start w:val="1"/>
-      <w:numFmt w:val="decimal"/>
-      <w:lvlText w:val="%1.%2"/>
-      <w:lvlJc w:val="left"/>
-      <w:pPr>
-        <w:ind w:left="7239" w:hanging="576"/>
-      </w:pPr>
-    </w:lvl>
-    <w:lvl w:ilvl="2">
-      <w:start w:val="1"/>
-      <w:numFmt w:val="decimal"/>
-      <w:lvlText w:val="%1.%2.%3"/>
-      <w:lvlJc w:val="left"/>
-      <w:pPr>
-        <w:ind w:left="7241" w:hanging="720"/>
-      </w:pPr>
-    </w:lvl>
-    <w:lvl w:ilvl="3">
-      <w:start w:val="1"/>
-      <w:numFmt w:val="decimal"/>
-      <w:pStyle w:val="Ttulo4"/>
-      <w:lvlText w:val="%1.%2.%3.%4"/>
-      <w:lvlJc w:val="left"/>
-      <w:pPr>
-        <w:ind w:left="8378" w:hanging="864"/>
-      </w:pPr>
-    </w:lvl>
-    <w:lvl w:ilvl="4">
-      <w:start w:val="1"/>
-      <w:numFmt w:val="decimal"/>
-      <w:pStyle w:val="Ttulo5"/>
-      <w:lvlText w:val="%1.%2.%3.%4.%5"/>
-      <w:lvlJc w:val="left"/>
-      <w:pPr>
-        <w:ind w:left="6537" w:hanging="1008"/>
-      </w:pPr>
-    </w:lvl>
-    <w:lvl w:ilvl="5">
-      <w:start w:val="1"/>
-      <w:numFmt w:val="decimal"/>
-      <w:pStyle w:val="Ttulo6"/>
-      <w:lvlText w:val="%1.%2.%3.%4.%5.%6"/>
-      <w:lvlJc w:val="left"/>
-      <w:pPr>
-        <w:ind w:left="6681" w:hanging="1152"/>
-      </w:pPr>
-    </w:lvl>
-    <w:lvl w:ilvl="6">
-      <w:start w:val="1"/>
-      <w:numFmt w:val="decimal"/>
-      <w:pStyle w:val="Ttulo7"/>
-      <w:lvlText w:val="%1.%2.%3.%4.%5.%6.%7"/>
-      <w:lvlJc w:val="left"/>
-      <w:pPr>
-        <w:ind w:left="6825" w:hanging="1296"/>
-      </w:pPr>
-    </w:lvl>
-    <w:lvl w:ilvl="7">
-      <w:start w:val="1"/>
-      <w:numFmt w:val="decimal"/>
-      <w:pStyle w:val="Ttulo8"/>
-      <w:lvlText w:val="%1.%2.%3.%4.%5.%6.%7.%8"/>
-      <w:lvlJc w:val="left"/>
-      <w:pPr>
-        <w:ind w:left="6969" w:hanging="1440"/>
-      </w:pPr>
-    </w:lvl>
-    <w:lvl w:ilvl="8">
-      <w:start w:val="1"/>
-      <w:numFmt w:val="decimal"/>
-      <w:pStyle w:val="Ttulo9"/>
-      <w:lvlText w:val="%1.%2.%3.%4.%5.%6.%7.%8.%9"/>
-      <w:lvlJc w:val="left"/>
-      <w:pPr>
-        <w:ind w:left="7113" w:hanging="1584"/>
-      </w:pPr>
-    </w:lvl>
-  </w:abstractNum>
-  <w:abstractNum w:abstractNumId="3" w15:restartNumberingAfterBreak="0">
-    <w:nsid w:val="2BA16974"/>
-    <w:multiLevelType w:val="multilevel"/>
-    <w:tmpl w:val="8AD6A76E"/>
-    <w:lvl w:ilvl="0">
-      <w:start w:val="2"/>
-      <w:numFmt w:val="decimal"/>
-      <w:lvlText w:val="%1."/>
-      <w:lvlJc w:val="left"/>
-      <w:pPr>
-        <w:ind w:left="390" w:hanging="390"/>
-      </w:pPr>
-    </w:lvl>
-    <w:lvl w:ilvl="1">
-      <w:start w:val="1"/>
-      <w:numFmt w:val="decimal"/>
-      <w:lvlText w:val="%1.%2."/>
-      <w:lvlJc w:val="left"/>
-      <w:pPr>
-        <w:ind w:left="720" w:hanging="720"/>
-      </w:pPr>
-    </w:lvl>
-    <w:lvl w:ilvl="2">
-      <w:start w:val="1"/>
-      <w:numFmt w:val="decimal"/>
-      <w:lvlText w:val="%1.%2.%3."/>
-      <w:lvlJc w:val="left"/>
-      <w:pPr>
-        <w:ind w:left="720" w:hanging="720"/>
-      </w:pPr>
-    </w:lvl>
-    <w:lvl w:ilvl="3">
-      <w:start w:val="1"/>
-      <w:numFmt w:val="decimal"/>
-      <w:lvlText w:val="%1.%2.%3.%4."/>
-      <w:lvlJc w:val="left"/>
-      <w:pPr>
-        <w:ind w:left="1080" w:hanging="1080"/>
-      </w:pPr>
-    </w:lvl>
-    <w:lvl w:ilvl="4">
-      <w:start w:val="1"/>
-      <w:numFmt w:val="decimal"/>
-      <w:lvlText w:val="%1.%2.%3.%4.%5."/>
-      <w:lvlJc w:val="left"/>
-      <w:pPr>
-        <w:ind w:left="1440" w:hanging="1440"/>
-      </w:pPr>
-    </w:lvl>
-    <w:lvl w:ilvl="5">
-      <w:start w:val="1"/>
-      <w:numFmt w:val="decimal"/>
-      <w:lvlText w:val="%1.%2.%3.%4.%5.%6."/>
-      <w:lvlJc w:val="left"/>
-      <w:pPr>
-        <w:ind w:left="1440" w:hanging="1440"/>
-      </w:pPr>
-    </w:lvl>
-    <w:lvl w:ilvl="6">
-      <w:start w:val="1"/>
-      <w:numFmt w:val="decimal"/>
-      <w:lvlText w:val="%1.%2.%3.%4.%5.%6.%7."/>
-      <w:lvlJc w:val="left"/>
-      <w:pPr>
-        <w:ind w:left="1800" w:hanging="1800"/>
-      </w:pPr>
-    </w:lvl>
-    <w:lvl w:ilvl="7">
-      <w:start w:val="1"/>
-      <w:numFmt w:val="decimal"/>
-      <w:lvlText w:val="%1.%2.%3.%4.%5.%6.%7.%8."/>
-      <w:lvlJc w:val="left"/>
-      <w:pPr>
-        <w:ind w:left="2160" w:hanging="2160"/>
-      </w:pPr>
-    </w:lvl>
-    <w:lvl w:ilvl="8">
-      <w:start w:val="1"/>
-      <w:numFmt w:val="decimal"/>
-      <w:lvlText w:val="%1.%2.%3.%4.%5.%6.%7.%8.%9."/>
-      <w:lvlJc w:val="left"/>
-      <w:pPr>
-        <w:ind w:left="2160" w:hanging="2160"/>
-      </w:pPr>
-    </w:lvl>
-  </w:abstractNum>
-  <w:abstractNum w:abstractNumId="4" w15:restartNumberingAfterBreak="0">
-    <w:nsid w:val="34F0286B"/>
+    <w:nsid w:val="247D0D06"/>
     <w:multiLevelType w:val="hybridMultilevel"/>
-    <w:tmpl w:val="5E30B0F2"/>
+    <w:tmpl w:val="63A2C8C2"/>
     <w:lvl w:ilvl="0" w:tplc="240A0019">
       <w:start w:val="1"/>
       <w:numFmt w:val="lowerLetter"/>
@@ -11595,10 +11972,188 @@
       </w:pPr>
     </w:lvl>
   </w:abstractNum>
+  <w:abstractNum w:abstractNumId="3" w15:restartNumberingAfterBreak="0">
+    <w:nsid w:val="25875433"/>
+    <w:multiLevelType w:val="multilevel"/>
+    <w:tmpl w:val="040A0025"/>
+    <w:lvl w:ilvl="0">
+      <w:start w:val="1"/>
+      <w:numFmt w:val="decimal"/>
+      <w:lvlText w:val="%1"/>
+      <w:lvlJc w:val="left"/>
+      <w:pPr>
+        <w:ind w:left="5961" w:hanging="432"/>
+      </w:pPr>
+    </w:lvl>
+    <w:lvl w:ilvl="1">
+      <w:start w:val="1"/>
+      <w:numFmt w:val="decimal"/>
+      <w:lvlText w:val="%1.%2"/>
+      <w:lvlJc w:val="left"/>
+      <w:pPr>
+        <w:ind w:left="7239" w:hanging="576"/>
+      </w:pPr>
+    </w:lvl>
+    <w:lvl w:ilvl="2">
+      <w:start w:val="1"/>
+      <w:numFmt w:val="decimal"/>
+      <w:lvlText w:val="%1.%2.%3"/>
+      <w:lvlJc w:val="left"/>
+      <w:pPr>
+        <w:ind w:left="7241" w:hanging="720"/>
+      </w:pPr>
+    </w:lvl>
+    <w:lvl w:ilvl="3">
+      <w:start w:val="1"/>
+      <w:numFmt w:val="decimal"/>
+      <w:pStyle w:val="Ttulo4"/>
+      <w:lvlText w:val="%1.%2.%3.%4"/>
+      <w:lvlJc w:val="left"/>
+      <w:pPr>
+        <w:ind w:left="8378" w:hanging="864"/>
+      </w:pPr>
+    </w:lvl>
+    <w:lvl w:ilvl="4">
+      <w:start w:val="1"/>
+      <w:numFmt w:val="decimal"/>
+      <w:pStyle w:val="Ttulo5"/>
+      <w:lvlText w:val="%1.%2.%3.%4.%5"/>
+      <w:lvlJc w:val="left"/>
+      <w:pPr>
+        <w:ind w:left="6537" w:hanging="1008"/>
+      </w:pPr>
+    </w:lvl>
+    <w:lvl w:ilvl="5">
+      <w:start w:val="1"/>
+      <w:numFmt w:val="decimal"/>
+      <w:pStyle w:val="Ttulo6"/>
+      <w:lvlText w:val="%1.%2.%3.%4.%5.%6"/>
+      <w:lvlJc w:val="left"/>
+      <w:pPr>
+        <w:ind w:left="6681" w:hanging="1152"/>
+      </w:pPr>
+    </w:lvl>
+    <w:lvl w:ilvl="6">
+      <w:start w:val="1"/>
+      <w:numFmt w:val="decimal"/>
+      <w:pStyle w:val="Ttulo7"/>
+      <w:lvlText w:val="%1.%2.%3.%4.%5.%6.%7"/>
+      <w:lvlJc w:val="left"/>
+      <w:pPr>
+        <w:ind w:left="6825" w:hanging="1296"/>
+      </w:pPr>
+    </w:lvl>
+    <w:lvl w:ilvl="7">
+      <w:start w:val="1"/>
+      <w:numFmt w:val="decimal"/>
+      <w:pStyle w:val="Ttulo8"/>
+      <w:lvlText w:val="%1.%2.%3.%4.%5.%6.%7.%8"/>
+      <w:lvlJc w:val="left"/>
+      <w:pPr>
+        <w:ind w:left="6969" w:hanging="1440"/>
+      </w:pPr>
+    </w:lvl>
+    <w:lvl w:ilvl="8">
+      <w:start w:val="1"/>
+      <w:numFmt w:val="decimal"/>
+      <w:pStyle w:val="Ttulo9"/>
+      <w:lvlText w:val="%1.%2.%3.%4.%5.%6.%7.%8.%9"/>
+      <w:lvlJc w:val="left"/>
+      <w:pPr>
+        <w:ind w:left="7113" w:hanging="1584"/>
+      </w:pPr>
+    </w:lvl>
+  </w:abstractNum>
+  <w:abstractNum w:abstractNumId="4" w15:restartNumberingAfterBreak="0">
+    <w:nsid w:val="2BA16974"/>
+    <w:multiLevelType w:val="multilevel"/>
+    <w:tmpl w:val="8AD6A76E"/>
+    <w:lvl w:ilvl="0">
+      <w:start w:val="2"/>
+      <w:numFmt w:val="decimal"/>
+      <w:lvlText w:val="%1."/>
+      <w:lvlJc w:val="left"/>
+      <w:pPr>
+        <w:ind w:left="390" w:hanging="390"/>
+      </w:pPr>
+    </w:lvl>
+    <w:lvl w:ilvl="1">
+      <w:start w:val="1"/>
+      <w:numFmt w:val="decimal"/>
+      <w:lvlText w:val="%1.%2."/>
+      <w:lvlJc w:val="left"/>
+      <w:pPr>
+        <w:ind w:left="720" w:hanging="720"/>
+      </w:pPr>
+    </w:lvl>
+    <w:lvl w:ilvl="2">
+      <w:start w:val="1"/>
+      <w:numFmt w:val="decimal"/>
+      <w:lvlText w:val="%1.%2.%3."/>
+      <w:lvlJc w:val="left"/>
+      <w:pPr>
+        <w:ind w:left="720" w:hanging="720"/>
+      </w:pPr>
+    </w:lvl>
+    <w:lvl w:ilvl="3">
+      <w:start w:val="1"/>
+      <w:numFmt w:val="decimal"/>
+      <w:lvlText w:val="%1.%2.%3.%4."/>
+      <w:lvlJc w:val="left"/>
+      <w:pPr>
+        <w:ind w:left="1080" w:hanging="1080"/>
+      </w:pPr>
+    </w:lvl>
+    <w:lvl w:ilvl="4">
+      <w:start w:val="1"/>
+      <w:numFmt w:val="decimal"/>
+      <w:lvlText w:val="%1.%2.%3.%4.%5."/>
+      <w:lvlJc w:val="left"/>
+      <w:pPr>
+        <w:ind w:left="1440" w:hanging="1440"/>
+      </w:pPr>
+    </w:lvl>
+    <w:lvl w:ilvl="5">
+      <w:start w:val="1"/>
+      <w:numFmt w:val="decimal"/>
+      <w:lvlText w:val="%1.%2.%3.%4.%5.%6."/>
+      <w:lvlJc w:val="left"/>
+      <w:pPr>
+        <w:ind w:left="1440" w:hanging="1440"/>
+      </w:pPr>
+    </w:lvl>
+    <w:lvl w:ilvl="6">
+      <w:start w:val="1"/>
+      <w:numFmt w:val="decimal"/>
+      <w:lvlText w:val="%1.%2.%3.%4.%5.%6.%7."/>
+      <w:lvlJc w:val="left"/>
+      <w:pPr>
+        <w:ind w:left="1800" w:hanging="1800"/>
+      </w:pPr>
+    </w:lvl>
+    <w:lvl w:ilvl="7">
+      <w:start w:val="1"/>
+      <w:numFmt w:val="decimal"/>
+      <w:lvlText w:val="%1.%2.%3.%4.%5.%6.%7.%8."/>
+      <w:lvlJc w:val="left"/>
+      <w:pPr>
+        <w:ind w:left="2160" w:hanging="2160"/>
+      </w:pPr>
+    </w:lvl>
+    <w:lvl w:ilvl="8">
+      <w:start w:val="1"/>
+      <w:numFmt w:val="decimal"/>
+      <w:lvlText w:val="%1.%2.%3.%4.%5.%6.%7.%8.%9."/>
+      <w:lvlJc w:val="left"/>
+      <w:pPr>
+        <w:ind w:left="2160" w:hanging="2160"/>
+      </w:pPr>
+    </w:lvl>
+  </w:abstractNum>
   <w:abstractNum w:abstractNumId="5" w15:restartNumberingAfterBreak="0">
-    <w:nsid w:val="36B16415"/>
+    <w:nsid w:val="34F0286B"/>
     <w:multiLevelType w:val="hybridMultilevel"/>
-    <w:tmpl w:val="65BE8328"/>
+    <w:tmpl w:val="5E30B0F2"/>
     <w:lvl w:ilvl="0" w:tplc="240A0019">
       <w:start w:val="1"/>
       <w:numFmt w:val="lowerLetter"/>
@@ -11685,6 +12240,95 @@
     </w:lvl>
   </w:abstractNum>
   <w:abstractNum w:abstractNumId="6" w15:restartNumberingAfterBreak="0">
+    <w:nsid w:val="36B16415"/>
+    <w:multiLevelType w:val="hybridMultilevel"/>
+    <w:tmpl w:val="65BE8328"/>
+    <w:lvl w:ilvl="0" w:tplc="240A0019">
+      <w:start w:val="1"/>
+      <w:numFmt w:val="lowerLetter"/>
+      <w:lvlText w:val="%1."/>
+      <w:lvlJc w:val="left"/>
+      <w:pPr>
+        <w:ind w:left="720" w:hanging="360"/>
+      </w:pPr>
+      <w:rPr>
+        <w:rFonts w:hint="default"/>
+      </w:rPr>
+    </w:lvl>
+    <w:lvl w:ilvl="1" w:tplc="240A0019" w:tentative="1">
+      <w:start w:val="1"/>
+      <w:numFmt w:val="lowerLetter"/>
+      <w:lvlText w:val="%2."/>
+      <w:lvlJc w:val="left"/>
+      <w:pPr>
+        <w:ind w:left="1440" w:hanging="360"/>
+      </w:pPr>
+    </w:lvl>
+    <w:lvl w:ilvl="2" w:tplc="240A001B" w:tentative="1">
+      <w:start w:val="1"/>
+      <w:numFmt w:val="lowerRoman"/>
+      <w:lvlText w:val="%3."/>
+      <w:lvlJc w:val="right"/>
+      <w:pPr>
+        <w:ind w:left="2160" w:hanging="180"/>
+      </w:pPr>
+    </w:lvl>
+    <w:lvl w:ilvl="3" w:tplc="240A000F" w:tentative="1">
+      <w:start w:val="1"/>
+      <w:numFmt w:val="decimal"/>
+      <w:lvlText w:val="%4."/>
+      <w:lvlJc w:val="left"/>
+      <w:pPr>
+        <w:ind w:left="2880" w:hanging="360"/>
+      </w:pPr>
+    </w:lvl>
+    <w:lvl w:ilvl="4" w:tplc="240A0019" w:tentative="1">
+      <w:start w:val="1"/>
+      <w:numFmt w:val="lowerLetter"/>
+      <w:lvlText w:val="%5."/>
+      <w:lvlJc w:val="left"/>
+      <w:pPr>
+        <w:ind w:left="3600" w:hanging="360"/>
+      </w:pPr>
+    </w:lvl>
+    <w:lvl w:ilvl="5" w:tplc="240A001B" w:tentative="1">
+      <w:start w:val="1"/>
+      <w:numFmt w:val="lowerRoman"/>
+      <w:lvlText w:val="%6."/>
+      <w:lvlJc w:val="right"/>
+      <w:pPr>
+        <w:ind w:left="4320" w:hanging="180"/>
+      </w:pPr>
+    </w:lvl>
+    <w:lvl w:ilvl="6" w:tplc="240A000F" w:tentative="1">
+      <w:start w:val="1"/>
+      <w:numFmt w:val="decimal"/>
+      <w:lvlText w:val="%7."/>
+      <w:lvlJc w:val="left"/>
+      <w:pPr>
+        <w:ind w:left="5040" w:hanging="360"/>
+      </w:pPr>
+    </w:lvl>
+    <w:lvl w:ilvl="7" w:tplc="240A0019" w:tentative="1">
+      <w:start w:val="1"/>
+      <w:numFmt w:val="lowerLetter"/>
+      <w:lvlText w:val="%8."/>
+      <w:lvlJc w:val="left"/>
+      <w:pPr>
+        <w:ind w:left="5760" w:hanging="360"/>
+      </w:pPr>
+    </w:lvl>
+    <w:lvl w:ilvl="8" w:tplc="240A001B" w:tentative="1">
+      <w:start w:val="1"/>
+      <w:numFmt w:val="lowerRoman"/>
+      <w:lvlText w:val="%9."/>
+      <w:lvlJc w:val="right"/>
+      <w:pPr>
+        <w:ind w:left="6480" w:hanging="180"/>
+      </w:pPr>
+    </w:lvl>
+  </w:abstractNum>
+  <w:abstractNum w:abstractNumId="7" w15:restartNumberingAfterBreak="0">
     <w:nsid w:val="37493124"/>
     <w:multiLevelType w:val="hybridMultilevel"/>
     <w:tmpl w:val="E0FCD988"/>
@@ -11774,7 +12418,7 @@
       </w:pPr>
     </w:lvl>
   </w:abstractNum>
-  <w:abstractNum w:abstractNumId="7" w15:restartNumberingAfterBreak="0">
+  <w:abstractNum w:abstractNumId="8" w15:restartNumberingAfterBreak="0">
     <w:nsid w:val="416B738E"/>
     <w:multiLevelType w:val="hybridMultilevel"/>
     <w:tmpl w:val="AAC2510A"/>
@@ -11863,7 +12507,7 @@
       </w:pPr>
     </w:lvl>
   </w:abstractNum>
-  <w:abstractNum w:abstractNumId="8" w15:restartNumberingAfterBreak="0">
+  <w:abstractNum w:abstractNumId="9" w15:restartNumberingAfterBreak="0">
     <w:nsid w:val="49A20760"/>
     <w:multiLevelType w:val="multilevel"/>
     <w:tmpl w:val="D63AED36"/>
@@ -11959,7 +12603,7 @@
       </w:pPr>
     </w:lvl>
   </w:abstractNum>
-  <w:abstractNum w:abstractNumId="9" w15:restartNumberingAfterBreak="0">
+  <w:abstractNum w:abstractNumId="10" w15:restartNumberingAfterBreak="0">
     <w:nsid w:val="4B733B81"/>
     <w:multiLevelType w:val="hybridMultilevel"/>
     <w:tmpl w:val="150A5D76"/>
@@ -12048,7 +12692,7 @@
       </w:pPr>
     </w:lvl>
   </w:abstractNum>
-  <w:abstractNum w:abstractNumId="10" w15:restartNumberingAfterBreak="0">
+  <w:abstractNum w:abstractNumId="11" w15:restartNumberingAfterBreak="0">
     <w:nsid w:val="4BE43818"/>
     <w:multiLevelType w:val="hybridMultilevel"/>
     <w:tmpl w:val="8624973E"/>
@@ -12138,7 +12782,7 @@
       </w:pPr>
     </w:lvl>
   </w:abstractNum>
-  <w:abstractNum w:abstractNumId="11" w15:restartNumberingAfterBreak="0">
+  <w:abstractNum w:abstractNumId="12" w15:restartNumberingAfterBreak="0">
     <w:nsid w:val="516D128D"/>
     <w:multiLevelType w:val="multilevel"/>
     <w:tmpl w:val="FAD215C4"/>
@@ -12259,7 +12903,7 @@
       </w:rPr>
     </w:lvl>
   </w:abstractNum>
-  <w:abstractNum w:abstractNumId="12" w15:restartNumberingAfterBreak="0">
+  <w:abstractNum w:abstractNumId="13" w15:restartNumberingAfterBreak="0">
     <w:nsid w:val="58D10864"/>
     <w:multiLevelType w:val="hybridMultilevel"/>
     <w:tmpl w:val="34FC0F16"/>
@@ -12372,7 +13016,7 @@
       </w:rPr>
     </w:lvl>
   </w:abstractNum>
-  <w:abstractNum w:abstractNumId="13" w15:restartNumberingAfterBreak="0">
+  <w:abstractNum w:abstractNumId="14" w15:restartNumberingAfterBreak="0">
     <w:nsid w:val="6745151E"/>
     <w:multiLevelType w:val="hybridMultilevel"/>
     <w:tmpl w:val="A51EF36A"/>
@@ -12461,7 +13105,7 @@
       </w:pPr>
     </w:lvl>
   </w:abstractNum>
-  <w:abstractNum w:abstractNumId="14" w15:restartNumberingAfterBreak="0">
+  <w:abstractNum w:abstractNumId="15" w15:restartNumberingAfterBreak="0">
     <w:nsid w:val="73F1289E"/>
     <w:multiLevelType w:val="hybridMultilevel"/>
     <w:tmpl w:val="00AE696C"/>
@@ -12551,10 +13195,10 @@
     </w:lvl>
   </w:abstractNum>
   <w:num w:numId="1">
-    <w:abstractNumId w:val="2"/>
+    <w:abstractNumId w:val="3"/>
   </w:num>
   <w:num w:numId="2">
-    <w:abstractNumId w:val="11"/>
+    <w:abstractNumId w:val="12"/>
   </w:num>
   <w:num w:numId="3">
     <w:abstractNumId w:val="1"/>
@@ -12563,7 +13207,7 @@
     <w:abstractNumId w:val="1"/>
   </w:num>
   <w:num w:numId="5">
-    <w:abstractNumId w:val="3"/>
+    <w:abstractNumId w:val="4"/>
     <w:lvlOverride w:ilvl="0">
       <w:startOverride w:val="2"/>
     </w:lvlOverride>
@@ -12602,7 +13246,7 @@
     <w:abstractNumId w:val="1"/>
   </w:num>
   <w:num w:numId="9">
-    <w:abstractNumId w:val="8"/>
+    <w:abstractNumId w:val="9"/>
     <w:lvlOverride w:ilvl="0">
       <w:startOverride w:val="3"/>
     </w:lvlOverride>
@@ -12635,37 +13279,37 @@
     <w:abstractNumId w:val="1"/>
   </w:num>
   <w:num w:numId="11">
-    <w:abstractNumId w:val="10"/>
+    <w:abstractNumId w:val="11"/>
   </w:num>
   <w:num w:numId="12">
-    <w:abstractNumId w:val="4"/>
+    <w:abstractNumId w:val="5"/>
   </w:num>
   <w:num w:numId="13">
     <w:abstractNumId w:val="0"/>
   </w:num>
   <w:num w:numId="14">
+    <w:abstractNumId w:val="11"/>
+  </w:num>
+  <w:num w:numId="15">
+    <w:abstractNumId w:val="6"/>
+  </w:num>
+  <w:num w:numId="16">
     <w:abstractNumId w:val="10"/>
   </w:num>
-  <w:num w:numId="15">
-    <w:abstractNumId w:val="5"/>
-  </w:num>
-  <w:num w:numId="16">
-    <w:abstractNumId w:val="9"/>
-  </w:num>
   <w:num w:numId="17">
-    <w:abstractNumId w:val="12"/>
+    <w:abstractNumId w:val="13"/>
   </w:num>
   <w:num w:numId="18">
-    <w:abstractNumId w:val="6"/>
+    <w:abstractNumId w:val="7"/>
   </w:num>
   <w:num w:numId="19">
-    <w:abstractNumId w:val="10"/>
+    <w:abstractNumId w:val="11"/>
     <w:lvlOverride w:ilvl="0">
       <w:startOverride w:val="1"/>
     </w:lvlOverride>
   </w:num>
   <w:num w:numId="20">
-    <w:abstractNumId w:val="7"/>
+    <w:abstractNumId w:val="8"/>
   </w:num>
   <w:num w:numId="21">
     <w:abstractNumId w:val="1"/>
@@ -12677,34 +13321,34 @@
     <w:abstractNumId w:val="1"/>
   </w:num>
   <w:num w:numId="23">
-    <w:abstractNumId w:val="10"/>
+    <w:abstractNumId w:val="11"/>
   </w:num>
   <w:num w:numId="24">
-    <w:abstractNumId w:val="10"/>
+    <w:abstractNumId w:val="11"/>
     <w:lvlOverride w:ilvl="0">
       <w:startOverride w:val="1"/>
     </w:lvlOverride>
   </w:num>
   <w:num w:numId="25">
-    <w:abstractNumId w:val="6"/>
+    <w:abstractNumId w:val="7"/>
   </w:num>
   <w:num w:numId="26">
-    <w:abstractNumId w:val="6"/>
+    <w:abstractNumId w:val="7"/>
   </w:num>
   <w:num w:numId="27">
-    <w:abstractNumId w:val="10"/>
+    <w:abstractNumId w:val="11"/>
   </w:num>
   <w:num w:numId="28">
-    <w:abstractNumId w:val="10"/>
+    <w:abstractNumId w:val="11"/>
     <w:lvlOverride w:ilvl="0">
       <w:startOverride w:val="1"/>
     </w:lvlOverride>
   </w:num>
   <w:num w:numId="29">
-    <w:abstractNumId w:val="6"/>
+    <w:abstractNumId w:val="7"/>
   </w:num>
   <w:num w:numId="30">
-    <w:abstractNumId w:val="10"/>
+    <w:abstractNumId w:val="11"/>
     <w:lvlOverride w:ilvl="0">
       <w:startOverride w:val="1"/>
     </w:lvlOverride>
@@ -12722,10 +13366,10 @@
     <w:abstractNumId w:val="1"/>
   </w:num>
   <w:num w:numId="35">
-    <w:abstractNumId w:val="10"/>
+    <w:abstractNumId w:val="11"/>
   </w:num>
   <w:num w:numId="36">
-    <w:abstractNumId w:val="10"/>
+    <w:abstractNumId w:val="11"/>
     <w:lvlOverride w:ilvl="0">
       <w:startOverride w:val="1"/>
     </w:lvlOverride>
@@ -12734,16 +13378,16 @@
     <w:abstractNumId w:val="1"/>
   </w:num>
   <w:num w:numId="38">
-    <w:abstractNumId w:val="10"/>
+    <w:abstractNumId w:val="11"/>
   </w:num>
   <w:num w:numId="39">
-    <w:abstractNumId w:val="10"/>
+    <w:abstractNumId w:val="11"/>
     <w:lvlOverride w:ilvl="0">
       <w:startOverride w:val="1"/>
     </w:lvlOverride>
   </w:num>
   <w:num w:numId="40">
-    <w:abstractNumId w:val="11"/>
+    <w:abstractNumId w:val="12"/>
     <w:lvlOverride w:ilvl="0">
       <w:startOverride w:val="1"/>
     </w:lvlOverride>
@@ -12776,22 +13420,22 @@
     <w:abstractNumId w:val="1"/>
   </w:num>
   <w:num w:numId="42">
+    <w:abstractNumId w:val="15"/>
+  </w:num>
+  <w:num w:numId="43">
+    <w:abstractNumId w:val="7"/>
+  </w:num>
+  <w:num w:numId="44">
+    <w:abstractNumId w:val="7"/>
+  </w:num>
+  <w:num w:numId="45">
     <w:abstractNumId w:val="14"/>
   </w:num>
-  <w:num w:numId="43">
-    <w:abstractNumId w:val="6"/>
-  </w:num>
-  <w:num w:numId="44">
-    <w:abstractNumId w:val="6"/>
-  </w:num>
-  <w:num w:numId="45">
-    <w:abstractNumId w:val="13"/>
-  </w:num>
   <w:num w:numId="46">
-    <w:abstractNumId w:val="10"/>
+    <w:abstractNumId w:val="11"/>
   </w:num>
   <w:num w:numId="47">
-    <w:abstractNumId w:val="10"/>
+    <w:abstractNumId w:val="11"/>
     <w:lvlOverride w:ilvl="0">
       <w:startOverride w:val="1"/>
     </w:lvlOverride>
@@ -12804,6 +13448,9 @@
     <w:lvlOverride w:ilvl="0">
       <w:startOverride w:val="1"/>
     </w:lvlOverride>
+  </w:num>
+  <w:num w:numId="50">
+    <w:abstractNumId w:val="2"/>
   </w:num>
 </w:numbering>
 </file>
@@ -13905,6 +14552,156 @@
       <w:lang w:val="es-CO" w:eastAsia="es-CO"/>
     </w:rPr>
   </w:style>
+  <w:style w:type="table" w:styleId="Tabladelista4-nfasis1">
+    <w:name w:val="List Table 4 Accent 1"/>
+    <w:basedOn w:val="Tablanormal"/>
+    <w:uiPriority w:val="49"/>
+    <w:rsid w:val="00B244DE"/>
+    <w:pPr>
+      <w:spacing w:after="0" w:line="240" w:lineRule="auto"/>
+    </w:pPr>
+    <w:tblPr>
+      <w:tblStyleRowBandSize w:val="1"/>
+      <w:tblStyleColBandSize w:val="1"/>
+      <w:tblBorders>
+        <w:top w:val="single" w:sz="4" w:space="0" w:color="8EAADB" w:themeColor="accent1" w:themeTint="99"/>
+        <w:left w:val="single" w:sz="4" w:space="0" w:color="8EAADB" w:themeColor="accent1" w:themeTint="99"/>
+        <w:bottom w:val="single" w:sz="4" w:space="0" w:color="8EAADB" w:themeColor="accent1" w:themeTint="99"/>
+        <w:right w:val="single" w:sz="4" w:space="0" w:color="8EAADB" w:themeColor="accent1" w:themeTint="99"/>
+        <w:insideH w:val="single" w:sz="4" w:space="0" w:color="8EAADB" w:themeColor="accent1" w:themeTint="99"/>
+      </w:tblBorders>
+    </w:tblPr>
+    <w:tblStylePr w:type="firstRow">
+      <w:rPr>
+        <w:b/>
+        <w:bCs/>
+        <w:color w:val="FFFFFF" w:themeColor="background1"/>
+      </w:rPr>
+      <w:tblPr/>
+      <w:tcPr>
+        <w:tcBorders>
+          <w:top w:val="single" w:sz="4" w:space="0" w:color="4472C4" w:themeColor="accent1"/>
+          <w:left w:val="single" w:sz="4" w:space="0" w:color="4472C4" w:themeColor="accent1"/>
+          <w:bottom w:val="single" w:sz="4" w:space="0" w:color="4472C4" w:themeColor="accent1"/>
+          <w:right w:val="single" w:sz="4" w:space="0" w:color="4472C4" w:themeColor="accent1"/>
+          <w:insideH w:val="nil"/>
+        </w:tcBorders>
+        <w:shd w:val="clear" w:color="auto" w:fill="4472C4" w:themeFill="accent1"/>
+      </w:tcPr>
+    </w:tblStylePr>
+    <w:tblStylePr w:type="lastRow">
+      <w:rPr>
+        <w:b/>
+        <w:bCs/>
+      </w:rPr>
+      <w:tblPr/>
+      <w:tcPr>
+        <w:tcBorders>
+          <w:top w:val="double" w:sz="4" w:space="0" w:color="8EAADB" w:themeColor="accent1" w:themeTint="99"/>
+        </w:tcBorders>
+      </w:tcPr>
+    </w:tblStylePr>
+    <w:tblStylePr w:type="firstCol">
+      <w:rPr>
+        <w:b/>
+        <w:bCs/>
+      </w:rPr>
+    </w:tblStylePr>
+    <w:tblStylePr w:type="lastCol">
+      <w:rPr>
+        <w:b/>
+        <w:bCs/>
+      </w:rPr>
+    </w:tblStylePr>
+    <w:tblStylePr w:type="band1Vert">
+      <w:tblPr/>
+      <w:tcPr>
+        <w:shd w:val="clear" w:color="auto" w:fill="D9E2F3" w:themeFill="accent1" w:themeFillTint="33"/>
+      </w:tcPr>
+    </w:tblStylePr>
+    <w:tblStylePr w:type="band1Horz">
+      <w:tblPr/>
+      <w:tcPr>
+        <w:shd w:val="clear" w:color="auto" w:fill="D9E2F3" w:themeFill="accent1" w:themeFillTint="33"/>
+      </w:tcPr>
+    </w:tblStylePr>
+  </w:style>
+  <w:style w:type="table" w:styleId="Tabladecuadrcula4-nfasis1">
+    <w:name w:val="Grid Table 4 Accent 1"/>
+    <w:basedOn w:val="Tablanormal"/>
+    <w:uiPriority w:val="49"/>
+    <w:rsid w:val="00B244DE"/>
+    <w:pPr>
+      <w:spacing w:after="0" w:line="240" w:lineRule="auto"/>
+    </w:pPr>
+    <w:tblPr>
+      <w:tblStyleRowBandSize w:val="1"/>
+      <w:tblStyleColBandSize w:val="1"/>
+      <w:tblBorders>
+        <w:top w:val="single" w:sz="4" w:space="0" w:color="8EAADB" w:themeColor="accent1" w:themeTint="99"/>
+        <w:left w:val="single" w:sz="4" w:space="0" w:color="8EAADB" w:themeColor="accent1" w:themeTint="99"/>
+        <w:bottom w:val="single" w:sz="4" w:space="0" w:color="8EAADB" w:themeColor="accent1" w:themeTint="99"/>
+        <w:right w:val="single" w:sz="4" w:space="0" w:color="8EAADB" w:themeColor="accent1" w:themeTint="99"/>
+        <w:insideH w:val="single" w:sz="4" w:space="0" w:color="8EAADB" w:themeColor="accent1" w:themeTint="99"/>
+        <w:insideV w:val="single" w:sz="4" w:space="0" w:color="8EAADB" w:themeColor="accent1" w:themeTint="99"/>
+      </w:tblBorders>
+    </w:tblPr>
+    <w:tblStylePr w:type="firstRow">
+      <w:rPr>
+        <w:b/>
+        <w:bCs/>
+        <w:color w:val="FFFFFF" w:themeColor="background1"/>
+      </w:rPr>
+      <w:tblPr/>
+      <w:tcPr>
+        <w:tcBorders>
+          <w:top w:val="single" w:sz="4" w:space="0" w:color="4472C4" w:themeColor="accent1"/>
+          <w:left w:val="single" w:sz="4" w:space="0" w:color="4472C4" w:themeColor="accent1"/>
+          <w:bottom w:val="single" w:sz="4" w:space="0" w:color="4472C4" w:themeColor="accent1"/>
+          <w:right w:val="single" w:sz="4" w:space="0" w:color="4472C4" w:themeColor="accent1"/>
+          <w:insideH w:val="nil"/>
+          <w:insideV w:val="nil"/>
+        </w:tcBorders>
+        <w:shd w:val="clear" w:color="auto" w:fill="4472C4" w:themeFill="accent1"/>
+      </w:tcPr>
+    </w:tblStylePr>
+    <w:tblStylePr w:type="lastRow">
+      <w:rPr>
+        <w:b/>
+        <w:bCs/>
+      </w:rPr>
+      <w:tblPr/>
+      <w:tcPr>
+        <w:tcBorders>
+          <w:top w:val="double" w:sz="4" w:space="0" w:color="4472C4" w:themeColor="accent1"/>
+        </w:tcBorders>
+      </w:tcPr>
+    </w:tblStylePr>
+    <w:tblStylePr w:type="firstCol">
+      <w:rPr>
+        <w:b/>
+        <w:bCs/>
+      </w:rPr>
+    </w:tblStylePr>
+    <w:tblStylePr w:type="lastCol">
+      <w:rPr>
+        <w:b/>
+        <w:bCs/>
+      </w:rPr>
+    </w:tblStylePr>
+    <w:tblStylePr w:type="band1Vert">
+      <w:tblPr/>
+      <w:tcPr>
+        <w:shd w:val="clear" w:color="auto" w:fill="D9E2F3" w:themeFill="accent1" w:themeFillTint="33"/>
+      </w:tcPr>
+    </w:tblStylePr>
+    <w:tblStylePr w:type="band1Horz">
+      <w:tblPr/>
+      <w:tcPr>
+        <w:shd w:val="clear" w:color="auto" w:fill="D9E2F3" w:themeFill="accent1" w:themeFillTint="33"/>
+      </w:tcPr>
+    </w:tblStylePr>
+  </w:style>
 </w:styles>
 </file>
 
@@ -13939,93 +14736,6 @@
               <w:szCs w:val="20"/>
             </w:rPr>
             <w:t>Haga clic aquí para escribir una fecha.</w:t>
-          </w:r>
-        </w:p>
-      </w:docPartBody>
-    </w:docPart>
-    <w:docPart>
-      <w:docPartPr>
-        <w:name w:val="112FB66099994A28800258714FDBC602"/>
-        <w:category>
-          <w:name w:val="General"/>
-          <w:gallery w:val="placeholder"/>
-        </w:category>
-        <w:types>
-          <w:type w:val="bbPlcHdr"/>
-        </w:types>
-        <w:behaviors>
-          <w:behavior w:val="content"/>
-        </w:behaviors>
-        <w:guid w:val="{36BF9165-CAAC-41BD-B043-665EC77AF494}"/>
-      </w:docPartPr>
-      <w:docPartBody>
-        <w:p>
-          <w:pPr>
-            <w:pStyle w:val="112FB66099994A28800258714FDBC6021"/>
-          </w:pPr>
-          <w:r>
-            <w:rPr>
-              <w:rStyle w:val="Textodelmarcadordeposicin"/>
-            </w:rPr>
-            <w:t>Haga clic aquí o pulse para escribir una fecha.</w:t>
-          </w:r>
-        </w:p>
-      </w:docPartBody>
-    </w:docPart>
-    <w:docPart>
-      <w:docPartPr>
-        <w:name w:val="8D1D904036D745BDA05E193F1A39336B"/>
-        <w:category>
-          <w:name w:val="General"/>
-          <w:gallery w:val="placeholder"/>
-        </w:category>
-        <w:types>
-          <w:type w:val="bbPlcHdr"/>
-        </w:types>
-        <w:behaviors>
-          <w:behavior w:val="content"/>
-        </w:behaviors>
-        <w:guid w:val="{817FCBDB-7380-461D-A1BF-8107A5FC0AB1}"/>
-      </w:docPartPr>
-      <w:docPartBody>
-        <w:p>
-          <w:pPr>
-            <w:pStyle w:val="8D1D904036D745BDA05E193F1A39336B1"/>
-          </w:pPr>
-          <w:r>
-            <w:rPr>
-              <w:rStyle w:val="Textodelmarcadordeposicin"/>
-            </w:rPr>
-            <w:t>Haga clic aquí o pulse para escribir una fecha.</w:t>
-          </w:r>
-        </w:p>
-      </w:docPartBody>
-    </w:docPart>
-    <w:docPart>
-      <w:docPartPr>
-        <w:name w:val="BB9EF300FF294D21A44269FEA4BDD1B5"/>
-        <w:category>
-          <w:name w:val="General"/>
-          <w:gallery w:val="placeholder"/>
-        </w:category>
-        <w:types>
-          <w:type w:val="bbPlcHdr"/>
-        </w:types>
-        <w:behaviors>
-          <w:behavior w:val="content"/>
-        </w:behaviors>
-        <w:guid w:val="{24F247AF-E982-41BD-9479-87454BE70852}"/>
-      </w:docPartPr>
-      <w:docPartBody>
-        <w:p>
-          <w:pPr>
-            <w:pStyle w:val="BB9EF300FF294D21A44269FEA4BDD1B5"/>
-          </w:pPr>
-          <w:r>
-            <w:rPr>
-              <w:rStyle w:val="Textodelmarcadordeposicin"/>
-            </w:rPr>
-            <w:t>Haga clic aquí o pulse para escribir una fecha.</w:t>
           </w:r>
         </w:p>
       </w:docPartBody>
@@ -14094,7 +14804,7 @@
   </w:font>
   <w:font w:name="Franklin Gothic Book">
     <w:charset w:val="00"/>
-    <w:family w:val="swiss"/>
+    <w:family w:val="auto"/>
     <w:pitch w:val="variable"/>
     <w:sig w:usb0="00000287" w:usb1="00000000" w:usb2="00000000" w:usb3="00000000" w:csb0="0000009F" w:csb1="00000000"/>
   </w:font>
@@ -14117,11 +14827,28 @@
   </w:compat>
   <w:rsids>
     <w:rsidRoot w:val="00C856B0"/>
+    <w:rsid w:val="000617F1"/>
+    <w:rsid w:val="001E5671"/>
+    <w:rsid w:val="00226D68"/>
+    <w:rsid w:val="00233FA9"/>
     <w:rsid w:val="00316737"/>
+    <w:rsid w:val="005101D0"/>
+    <w:rsid w:val="00550BDD"/>
+    <w:rsid w:val="0055730B"/>
+    <w:rsid w:val="005E2CDD"/>
     <w:rsid w:val="006C05F3"/>
+    <w:rsid w:val="00712353"/>
     <w:rsid w:val="00816543"/>
+    <w:rsid w:val="0093750C"/>
+    <w:rsid w:val="009D06E4"/>
+    <w:rsid w:val="00A81E04"/>
+    <w:rsid w:val="00B534EF"/>
+    <w:rsid w:val="00B63ACD"/>
+    <w:rsid w:val="00BA350E"/>
     <w:rsid w:val="00C856B0"/>
+    <w:rsid w:val="00CE7E43"/>
     <w:rsid w:val="00F54513"/>
+    <w:rsid w:val="00FD34A2"/>
   </w:rsids>
   <m:mathPr>
     <m:mathFont m:val="Cambria Math"/>
@@ -14936,24 +15663,6 @@
 </file>
 
 <file path=customXml/item1.xml><?xml version="1.0" encoding="utf-8"?>
-<?mso-contentType ?>
-<spe:Receivers xmlns:spe="http://schemas.microsoft.com/sharepoint/events"/>
-</file>
-
-<file path=customXml/item2.xml><?xml version="1.0" encoding="utf-8"?>
-<p:properties xmlns:p="http://schemas.microsoft.com/office/2006/metadata/properties" xmlns:xsi="http://www.w3.org/2001/XMLSchema-instance" xmlns:pc="http://schemas.microsoft.com/office/infopath/2007/PartnerControls">
-  <documentManagement>
-    <COD xmlns="4d0889c8-99e5-4b94-925a-373c4a0c5abc">1</COD>
-    <_dlc_DocId xmlns="fdbafe5c-a4c4-4757-a646-b7ae03754418">F5K2VHE4Z3K6-1168560025-157095</_dlc_DocId>
-    <_dlc_DocIdUrl xmlns="fdbafe5c-a4c4-4757-a646-b7ae03754418">
-      <Url>https://unidadvictimas.sharepoint.com/sites/unidadvictimas/gryr/_layouts/15/DocIdRedir.aspx?ID=F5K2VHE4Z3K6-1168560025-157095</Url>
-      <Description>F5K2VHE4Z3K6-1168560025-157095</Description>
-    </_dlc_DocIdUrl>
-  </documentManagement>
-</p:properties>
-</file>
-
-<file path=customXml/item3.xml><?xml version="1.0" encoding="utf-8"?>
 <ct:contentTypeSchema xmlns:ct="http://schemas.microsoft.com/office/2006/metadata/contentType" xmlns:ma="http://schemas.microsoft.com/office/2006/metadata/properties/metaAttributes" ct:_="" ma:_="" ma:contentTypeName="Documento" ma:contentTypeID="0x010100974FB5B93B67884987F5A2630F97E672" ma:contentTypeVersion="14850" ma:contentTypeDescription="Crear nuevo documento." ma:contentTypeScope="" ma:versionID="d43ac875dda7426c67e9304f7e25b3ec">
   <xsd:schema xmlns:xsd="http://www.w3.org/2001/XMLSchema" xmlns:xs="http://www.w3.org/2001/XMLSchema" xmlns:p="http://schemas.microsoft.com/office/2006/metadata/properties" xmlns:ns2="4d0889c8-99e5-4b94-925a-373c4a0c5abc" xmlns:ns3="c40a21ff-707f-4ba7-a074-fdcf67cbee69" xmlns:ns4="fdbafe5c-a4c4-4757-a646-b7ae03754418" targetNamespace="http://schemas.microsoft.com/office/2006/metadata/properties" ma:root="true" ma:fieldsID="fe841fa62c6cd11287261364624b16f6" ns2:_="" ns3:_="" ns4:_="">
     <xsd:import namespace="4d0889c8-99e5-4b94-925a-373c4a0c5abc"/>
@@ -15206,6 +15915,24 @@
 </ct:contentTypeSchema>
 </file>
 
+<file path=customXml/item2.xml><?xml version="1.0" encoding="utf-8"?>
+<p:properties xmlns:p="http://schemas.microsoft.com/office/2006/metadata/properties" xmlns:xsi="http://www.w3.org/2001/XMLSchema-instance" xmlns:pc="http://schemas.microsoft.com/office/infopath/2007/PartnerControls">
+  <documentManagement>
+    <COD xmlns="4d0889c8-99e5-4b94-925a-373c4a0c5abc">1</COD>
+    <_dlc_DocId xmlns="fdbafe5c-a4c4-4757-a646-b7ae03754418">F5K2VHE4Z3K6-1168560025-157095</_dlc_DocId>
+    <_dlc_DocIdUrl xmlns="fdbafe5c-a4c4-4757-a646-b7ae03754418">
+      <Url>https://unidadvictimas.sharepoint.com/sites/unidadvictimas/gryr/_layouts/15/DocIdRedir.aspx?ID=F5K2VHE4Z3K6-1168560025-157095</Url>
+      <Description>F5K2VHE4Z3K6-1168560025-157095</Description>
+    </_dlc_DocIdUrl>
+  </documentManagement>
+</p:properties>
+</file>
+
+<file path=customXml/item3.xml><?xml version="1.0" encoding="utf-8"?>
+<?mso-contentType ?>
+<spe:Receivers xmlns:spe="http://schemas.microsoft.com/sharepoint/events"/>
+</file>
+
 <file path=customXml/item4.xml><?xml version="1.0" encoding="utf-8"?>
 <?mso-contentType ?>
 <FormTemplates xmlns="http://schemas.microsoft.com/sharepoint/v3/contenttype/forms">
@@ -15220,25 +15947,6 @@
 </file>
 
 <file path=customXml/itemProps1.xml><?xml version="1.0" encoding="utf-8"?>
-<ds:datastoreItem xmlns:ds="http://schemas.openxmlformats.org/officeDocument/2006/customXml" ds:itemID="{1D6FE841-AB63-4D6A-9896-D9463D14A8C2}">
-  <ds:schemaRefs>
-    <ds:schemaRef ds:uri="http://schemas.microsoft.com/sharepoint/events"/>
-  </ds:schemaRefs>
-</ds:datastoreItem>
-</file>
-
-<file path=customXml/itemProps2.xml><?xml version="1.0" encoding="utf-8"?>
-<ds:datastoreItem xmlns:ds="http://schemas.openxmlformats.org/officeDocument/2006/customXml" ds:itemID="{BBE20A15-4FBE-47D3-A5A7-BDE1BD13CD21}">
-  <ds:schemaRefs>
-    <ds:schemaRef ds:uri="http://schemas.microsoft.com/office/2006/metadata/properties"/>
-    <ds:schemaRef ds:uri="http://schemas.microsoft.com/office/infopath/2007/PartnerControls"/>
-    <ds:schemaRef ds:uri="4d0889c8-99e5-4b94-925a-373c4a0c5abc"/>
-    <ds:schemaRef ds:uri="fdbafe5c-a4c4-4757-a646-b7ae03754418"/>
-  </ds:schemaRefs>
-</ds:datastoreItem>
-</file>
-
-<file path=customXml/itemProps3.xml><?xml version="1.0" encoding="utf-8"?>
 <ds:datastoreItem xmlns:ds="http://schemas.openxmlformats.org/officeDocument/2006/customXml" ds:itemID="{34CDA2FE-D65B-4BB0-874F-C3C5C785E9CB}">
   <ds:schemaRefs>
     <ds:schemaRef ds:uri="http://schemas.microsoft.com/office/2006/metadata/contentType"/>
@@ -15258,6 +15966,25 @@
 </ds:datastoreItem>
 </file>
 
+<file path=customXml/itemProps2.xml><?xml version="1.0" encoding="utf-8"?>
+<ds:datastoreItem xmlns:ds="http://schemas.openxmlformats.org/officeDocument/2006/customXml" ds:itemID="{BBE20A15-4FBE-47D3-A5A7-BDE1BD13CD21}">
+  <ds:schemaRefs>
+    <ds:schemaRef ds:uri="http://schemas.microsoft.com/office/2006/metadata/properties"/>
+    <ds:schemaRef ds:uri="http://schemas.microsoft.com/office/infopath/2007/PartnerControls"/>
+    <ds:schemaRef ds:uri="4d0889c8-99e5-4b94-925a-373c4a0c5abc"/>
+    <ds:schemaRef ds:uri="fdbafe5c-a4c4-4757-a646-b7ae03754418"/>
+  </ds:schemaRefs>
+</ds:datastoreItem>
+</file>
+
+<file path=customXml/itemProps3.xml><?xml version="1.0" encoding="utf-8"?>
+<ds:datastoreItem xmlns:ds="http://schemas.openxmlformats.org/officeDocument/2006/customXml" ds:itemID="{1D6FE841-AB63-4D6A-9896-D9463D14A8C2}">
+  <ds:schemaRefs>
+    <ds:schemaRef ds:uri="http://schemas.microsoft.com/sharepoint/events"/>
+  </ds:schemaRefs>
+</ds:datastoreItem>
+</file>
+
 <file path=customXml/itemProps4.xml><?xml version="1.0" encoding="utf-8"?>
 <ds:datastoreItem xmlns:ds="http://schemas.openxmlformats.org/officeDocument/2006/customXml" ds:itemID="{50D05878-F6FE-497E-AE54-A7DF17FBFAAC}">
   <ds:schemaRefs>
@@ -15267,7 +15994,7 @@
 </file>
 
 <file path=customXml/itemProps5.xml><?xml version="1.0" encoding="utf-8"?>
-<ds:datastoreItem xmlns:ds="http://schemas.openxmlformats.org/officeDocument/2006/customXml" ds:itemID="{26EA5FB4-8183-4CF6-8549-C354319F87D9}">
+<ds:datastoreItem xmlns:ds="http://schemas.openxmlformats.org/officeDocument/2006/customXml" ds:itemID="{CD78D122-C770-4CB7-AA6B-B57A7D88BE0E}">
   <ds:schemaRefs>
     <ds:schemaRef ds:uri="http://schemas.openxmlformats.org/officeDocument/2006/bibliography"/>
   </ds:schemaRefs>

--- a/Solucion/Proyecto/MAARIV_PD_ENTREGA_RYR_31-08-2020(OK)/Modulos/Retornos/Formatos/DOCUMENTO_PLAN_DE_RETORNO_Y_REUBICACION.docx
+++ b/Solucion/Proyecto/MAARIV_PD_ENTREGA_RYR_31-08-2020(OK)/Modulos/Retornos/Formatos/DOCUMENTO_PLAN_DE_RETORNO_Y_REUBICACION.docx
@@ -42,6 +42,9 @@
     <w:p>
       <w:pPr>
         <w:jc w:val="center"/>
+        <w:rPr>
+          <w:u w:val="single"/>
+        </w:rPr>
       </w:pPr>
       <w:r>
         <w:rPr>
@@ -52,39 +55,11 @@
       <w:r>
         <w:t xml:space="preserve"> </w:t>
       </w:r>
-      <w:sdt>
-        <w:sdtPr>
-          <w:rPr>
-            <w:rStyle w:val="Estilo2"/>
-            <w:rFonts w:ascii="Verdana" w:hAnsi="Verdana"/>
-            <w:sz w:val="20"/>
-          </w:rPr>
-          <w:id w:val="-1950075836"/>
-          <w:placeholder>
-            <w:docPart w:val="DC46198A8CF445FDAE2D8732113F13DC"/>
-          </w:placeholder>
-          <w:showingPlcHdr/>
-          <w:date w:fullDate="2018-05-16T00:00:00Z">
-            <w:dateFormat w:val="dd' de 'MMMM' de 'yyyy"/>
-            <w:lid w:val="es-CO"/>
-            <w:storeMappedDataAs w:val="dateTime"/>
-            <w:calendar w:val="gregorian"/>
-          </w:date>
-        </w:sdtPr>
-        <w:sdtEndPr>
-          <w:rPr>
-            <w:rStyle w:val="Estilo2"/>
-          </w:rPr>
-        </w:sdtEndPr>
-        <w:sdtContent>
-          <w:r>
-            <w:rPr>
-              <w:rStyle w:val="Textodelmarcadordeposicin"/>
-            </w:rPr>
-            <w:t>Haga clic aquí para escribir una fecha.</w:t>
-          </w:r>
-        </w:sdtContent>
-      </w:sdt>
+      <w:r>
+        <w:t>FECHAINICIOPLAN</w:t>
+      </w:r>
+      <w:bookmarkStart w:id="0" w:name="_GoBack"/>
+      <w:bookmarkEnd w:id="0"/>
     </w:p>
     <w:p>
       <w:pPr>
@@ -4748,12 +4723,12 @@
       <w:pPr>
         <w:pStyle w:val="Ttulo1"/>
       </w:pPr>
-      <w:bookmarkStart w:id="0" w:name="_Toc38462572"/>
+      <w:bookmarkStart w:id="1" w:name="_Toc38462572"/>
       <w:r>
         <w:lastRenderedPageBreak/>
         <w:t>INFORMACIÓN GENERAL</w:t>
       </w:r>
-      <w:bookmarkEnd w:id="0"/>
+      <w:bookmarkEnd w:id="1"/>
       <w:r>
         <w:t xml:space="preserve"> </w:t>
       </w:r>
@@ -5169,8 +5144,6 @@
             <w:r>
               <w:t>FECHATRASLADO</w:t>
             </w:r>
-            <w:bookmarkStart w:id="1" w:name="_GoBack"/>
-            <w:bookmarkEnd w:id="1"/>
           </w:p>
         </w:tc>
       </w:tr>
@@ -6263,21 +6236,7 @@
         <w:rPr>
           <w:lang w:val="es-CO" w:eastAsia="es-CO"/>
         </w:rPr>
-        <w:t xml:space="preserve"> información sobre el comportamiento histórico del conflicto armado, con énfasis en el hecho </w:t>
-      </w:r>
-      <w:proofErr w:type="spellStart"/>
-      <w:r>
-        <w:rPr>
-          <w:lang w:val="es-CO" w:eastAsia="es-CO"/>
-        </w:rPr>
-        <w:t>victimizante</w:t>
-      </w:r>
-      <w:proofErr w:type="spellEnd"/>
-      <w:r>
-        <w:rPr>
-          <w:lang w:val="es-CO" w:eastAsia="es-CO"/>
-        </w:rPr>
-        <w:t xml:space="preserve"> desplazamiento forzado en el municipio </w:t>
+        <w:t xml:space="preserve"> información sobre el comportamiento histórico del conflicto armado, con énfasis en el hecho victimizante desplazamiento forzado en el municipio </w:t>
       </w:r>
       <w:r>
         <w:rPr>
@@ -6847,15 +6806,7 @@
         <w:t>. Para cada una de ellas se integra i) sus responsables y cronograma; y</w:t>
       </w:r>
       <w:r>
-        <w:t xml:space="preserve"> ii) el </w:t>
-      </w:r>
-      <w:proofErr w:type="spellStart"/>
-      <w:r>
-        <w:t>costeo</w:t>
-      </w:r>
-      <w:proofErr w:type="spellEnd"/>
-      <w:r>
-        <w:t xml:space="preserve"> estimado del plan. </w:t>
+        <w:t xml:space="preserve"> ii) el costeo estimado del plan. </w:t>
       </w:r>
     </w:p>
     <w:p>
@@ -8949,15 +8900,7 @@
         </w:numPr>
       </w:pPr>
       <w:r>
-        <w:t xml:space="preserve">El sistema de estadísticas territoriales </w:t>
-      </w:r>
-      <w:proofErr w:type="spellStart"/>
-      <w:r>
-        <w:t>TerriData</w:t>
-      </w:r>
-      <w:proofErr w:type="spellEnd"/>
-      <w:r>
-        <w:t xml:space="preserve"> del Departamento Nacional de Planeación. Para usarlo visite este link: https://terridata.dnp.gov.co/index-app.html#/perfiles</w:t>
+        <w:t>El sistema de estadísticas territoriales TerriData del Departamento Nacional de Planeación. Para usarlo visite este link: https://terridata.dnp.gov.co/index-app.html#/perfiles</w:t>
       </w:r>
     </w:p>
     <w:p>
@@ -9454,15 +9397,7 @@
         </w:numPr>
       </w:pPr>
       <w:r>
-        <w:t xml:space="preserve">Justicia Transicional en </w:t>
-      </w:r>
-      <w:proofErr w:type="spellStart"/>
-      <w:r>
-        <w:t>DeJusticia</w:t>
-      </w:r>
-      <w:proofErr w:type="spellEnd"/>
-      <w:r>
-        <w:t xml:space="preserve"> https://www.dejusticia.org/</w:t>
+        <w:t>Justicia Transicional en DeJusticia https://www.dejusticia.org/</w:t>
       </w:r>
     </w:p>
     <w:p>
@@ -11630,7 +11565,7 @@
             <w:rPr>
               <w:noProof/>
             </w:rPr>
-            <w:t>6</w:t>
+            <w:t>15</w:t>
           </w:r>
           <w:r>
             <w:fldChar w:fldCharType="end"/>
@@ -14706,42 +14641,7 @@
 </file>
 
 <file path=word/glossary/document.xml><?xml version="1.0" encoding="utf-8"?>
-<w:glossaryDocument xmlns:wpc="http://schemas.microsoft.com/office/word/2010/wordprocessingCanvas" xmlns:mc="http://schemas.openxmlformats.org/markup-compatibility/2006" xmlns:o="urn:schemas-microsoft-com:office:office" xmlns:r="http://schemas.openxmlformats.org/officeDocument/2006/relationships" xmlns:m="http://schemas.openxmlformats.org/officeDocument/2006/math" xmlns:v="urn:schemas-microsoft-com:vml" xmlns:wp14="http://schemas.microsoft.com/office/word/2010/wordprocessingDrawing" xmlns:wp="http://schemas.openxmlformats.org/drawingml/2006/wordprocessingDrawing" xmlns:w10="urn:schemas-microsoft-com:office:word" xmlns:w="http://schemas.openxmlformats.org/wordprocessingml/2006/main" xmlns:w14="http://schemas.microsoft.com/office/word/2010/wordml" xmlns:w15="http://schemas.microsoft.com/office/word/2012/wordml" xmlns:wpg="http://schemas.microsoft.com/office/word/2010/wordprocessingGroup" xmlns:wpi="http://schemas.microsoft.com/office/word/2010/wordprocessingInk" xmlns:wne="http://schemas.microsoft.com/office/word/2006/wordml" xmlns:wps="http://schemas.microsoft.com/office/word/2010/wordprocessingShape" mc:Ignorable="w14 w15 wp14">
-  <w:docParts>
-    <w:docPart>
-      <w:docPartPr>
-        <w:name w:val="DC46198A8CF445FDAE2D8732113F13DC"/>
-        <w:category>
-          <w:name w:val="General"/>
-          <w:gallery w:val="placeholder"/>
-        </w:category>
-        <w:types>
-          <w:type w:val="bbPlcHdr"/>
-        </w:types>
-        <w:behaviors>
-          <w:behavior w:val="content"/>
-        </w:behaviors>
-        <w:guid w:val="{E58D0919-29C3-49C6-9F1B-DFEAC24A7544}"/>
-      </w:docPartPr>
-      <w:docPartBody>
-        <w:p>
-          <w:pPr>
-            <w:pStyle w:val="DC46198A8CF445FDAE2D8732113F13DC1"/>
-          </w:pPr>
-          <w:r>
-            <w:rPr>
-              <w:rStyle w:val="Textodelmarcadordeposicin"/>
-              <w:rFonts w:ascii="Verdana" w:hAnsi="Verdana"/>
-              <w:sz w:val="20"/>
-              <w:szCs w:val="20"/>
-            </w:rPr>
-            <w:t>Haga clic aquí para escribir una fecha.</w:t>
-          </w:r>
-        </w:p>
-      </w:docPartBody>
-    </w:docPart>
-  </w:docParts>
-</w:glossaryDocument>
+<w:glossaryDocument xmlns:wpc="http://schemas.microsoft.com/office/word/2010/wordprocessingCanvas" xmlns:mc="http://schemas.openxmlformats.org/markup-compatibility/2006" xmlns:o="urn:schemas-microsoft-com:office:office" xmlns:r="http://schemas.openxmlformats.org/officeDocument/2006/relationships" xmlns:m="http://schemas.openxmlformats.org/officeDocument/2006/math" xmlns:v="urn:schemas-microsoft-com:vml" xmlns:wp14="http://schemas.microsoft.com/office/word/2010/wordprocessingDrawing" xmlns:wp="http://schemas.openxmlformats.org/drawingml/2006/wordprocessingDrawing" xmlns:w10="urn:schemas-microsoft-com:office:word" xmlns:w="http://schemas.openxmlformats.org/wordprocessingml/2006/main" xmlns:w14="http://schemas.microsoft.com/office/word/2010/wordml" xmlns:w15="http://schemas.microsoft.com/office/word/2012/wordml" xmlns:wpg="http://schemas.microsoft.com/office/word/2010/wordprocessingGroup" xmlns:wpi="http://schemas.microsoft.com/office/word/2010/wordprocessingInk" xmlns:wne="http://schemas.microsoft.com/office/word/2006/wordml" xmlns:wps="http://schemas.microsoft.com/office/word/2010/wordprocessingShape" mc:Ignorable="w14 w15 wp14"/>
 </file>
 
 <file path=word/glossary/fontTable.xml><?xml version="1.0" encoding="utf-8"?>
@@ -14848,6 +14748,7 @@
     <w:rsid w:val="00C856B0"/>
     <w:rsid w:val="00CE7E43"/>
     <w:rsid w:val="00F54513"/>
+    <w:rsid w:val="00FB1C5F"/>
     <w:rsid w:val="00FD34A2"/>
   </w:rsids>
   <m:mathPr>
@@ -15663,6 +15564,33 @@
 </file>
 
 <file path=customXml/item1.xml><?xml version="1.0" encoding="utf-8"?>
+<?mso-contentType ?>
+<FormTemplates xmlns="http://schemas.microsoft.com/sharepoint/v3/contenttype/forms">
+  <Display>DocumentLibraryForm</Display>
+  <Edit>DocumentLibraryForm</Edit>
+  <New>DocumentLibraryForm</New>
+</FormTemplates>
+</file>
+
+<file path=customXml/item2.xml><?xml version="1.0" encoding="utf-8"?>
+<?mso-contentType ?>
+<spe:Receivers xmlns:spe="http://schemas.microsoft.com/sharepoint/events"/>
+</file>
+
+<file path=customXml/item3.xml><?xml version="1.0" encoding="utf-8"?>
+<p:properties xmlns:p="http://schemas.microsoft.com/office/2006/metadata/properties" xmlns:xsi="http://www.w3.org/2001/XMLSchema-instance" xmlns:pc="http://schemas.microsoft.com/office/infopath/2007/PartnerControls">
+  <documentManagement>
+    <COD xmlns="4d0889c8-99e5-4b94-925a-373c4a0c5abc">1</COD>
+    <_dlc_DocId xmlns="fdbafe5c-a4c4-4757-a646-b7ae03754418">F5K2VHE4Z3K6-1168560025-157095</_dlc_DocId>
+    <_dlc_DocIdUrl xmlns="fdbafe5c-a4c4-4757-a646-b7ae03754418">
+      <Url>https://unidadvictimas.sharepoint.com/sites/unidadvictimas/gryr/_layouts/15/DocIdRedir.aspx?ID=F5K2VHE4Z3K6-1168560025-157095</Url>
+      <Description>F5K2VHE4Z3K6-1168560025-157095</Description>
+    </_dlc_DocIdUrl>
+  </documentManagement>
+</p:properties>
+</file>
+
+<file path=customXml/item4.xml><?xml version="1.0" encoding="utf-8"?>
 <ct:contentTypeSchema xmlns:ct="http://schemas.microsoft.com/office/2006/metadata/contentType" xmlns:ma="http://schemas.microsoft.com/office/2006/metadata/properties/metaAttributes" ct:_="" ma:_="" ma:contentTypeName="Documento" ma:contentTypeID="0x010100974FB5B93B67884987F5A2630F97E672" ma:contentTypeVersion="14850" ma:contentTypeDescription="Crear nuevo documento." ma:contentTypeScope="" ma:versionID="d43ac875dda7426c67e9304f7e25b3ec">
   <xsd:schema xmlns:xsd="http://www.w3.org/2001/XMLSchema" xmlns:xs="http://www.w3.org/2001/XMLSchema" xmlns:p="http://schemas.microsoft.com/office/2006/metadata/properties" xmlns:ns2="4d0889c8-99e5-4b94-925a-373c4a0c5abc" xmlns:ns3="c40a21ff-707f-4ba7-a074-fdcf67cbee69" xmlns:ns4="fdbafe5c-a4c4-4757-a646-b7ae03754418" targetNamespace="http://schemas.microsoft.com/office/2006/metadata/properties" ma:root="true" ma:fieldsID="fe841fa62c6cd11287261364624b16f6" ns2:_="" ns3:_="" ns4:_="">
     <xsd:import namespace="4d0889c8-99e5-4b94-925a-373c4a0c5abc"/>
@@ -15915,38 +15843,38 @@
 </ct:contentTypeSchema>
 </file>
 
-<file path=customXml/item2.xml><?xml version="1.0" encoding="utf-8"?>
-<p:properties xmlns:p="http://schemas.microsoft.com/office/2006/metadata/properties" xmlns:xsi="http://www.w3.org/2001/XMLSchema-instance" xmlns:pc="http://schemas.microsoft.com/office/infopath/2007/PartnerControls">
-  <documentManagement>
-    <COD xmlns="4d0889c8-99e5-4b94-925a-373c4a0c5abc">1</COD>
-    <_dlc_DocId xmlns="fdbafe5c-a4c4-4757-a646-b7ae03754418">F5K2VHE4Z3K6-1168560025-157095</_dlc_DocId>
-    <_dlc_DocIdUrl xmlns="fdbafe5c-a4c4-4757-a646-b7ae03754418">
-      <Url>https://unidadvictimas.sharepoint.com/sites/unidadvictimas/gryr/_layouts/15/DocIdRedir.aspx?ID=F5K2VHE4Z3K6-1168560025-157095</Url>
-      <Description>F5K2VHE4Z3K6-1168560025-157095</Description>
-    </_dlc_DocIdUrl>
-  </documentManagement>
-</p:properties>
-</file>
-
-<file path=customXml/item3.xml><?xml version="1.0" encoding="utf-8"?>
-<?mso-contentType ?>
-<spe:Receivers xmlns:spe="http://schemas.microsoft.com/sharepoint/events"/>
-</file>
-
-<file path=customXml/item4.xml><?xml version="1.0" encoding="utf-8"?>
-<?mso-contentType ?>
-<FormTemplates xmlns="http://schemas.microsoft.com/sharepoint/v3/contenttype/forms">
-  <Display>DocumentLibraryForm</Display>
-  <Edit>DocumentLibraryForm</Edit>
-  <New>DocumentLibraryForm</New>
-</FormTemplates>
-</file>
-
 <file path=customXml/item5.xml><?xml version="1.0" encoding="utf-8"?>
 <b:Sources xmlns:b="http://schemas.openxmlformats.org/officeDocument/2006/bibliography" xmlns="http://schemas.openxmlformats.org/officeDocument/2006/bibliography" SelectedStyle="\apasixtheditionofficeonline.xsl" StyleName="APA" Version="6"/>
 </file>
 
 <file path=customXml/itemProps1.xml><?xml version="1.0" encoding="utf-8"?>
+<ds:datastoreItem xmlns:ds="http://schemas.openxmlformats.org/officeDocument/2006/customXml" ds:itemID="{50D05878-F6FE-497E-AE54-A7DF17FBFAAC}">
+  <ds:schemaRefs>
+    <ds:schemaRef ds:uri="http://schemas.microsoft.com/sharepoint/v3/contenttype/forms"/>
+  </ds:schemaRefs>
+</ds:datastoreItem>
+</file>
+
+<file path=customXml/itemProps2.xml><?xml version="1.0" encoding="utf-8"?>
+<ds:datastoreItem xmlns:ds="http://schemas.openxmlformats.org/officeDocument/2006/customXml" ds:itemID="{1D6FE841-AB63-4D6A-9896-D9463D14A8C2}">
+  <ds:schemaRefs>
+    <ds:schemaRef ds:uri="http://schemas.microsoft.com/sharepoint/events"/>
+  </ds:schemaRefs>
+</ds:datastoreItem>
+</file>
+
+<file path=customXml/itemProps3.xml><?xml version="1.0" encoding="utf-8"?>
+<ds:datastoreItem xmlns:ds="http://schemas.openxmlformats.org/officeDocument/2006/customXml" ds:itemID="{BBE20A15-4FBE-47D3-A5A7-BDE1BD13CD21}">
+  <ds:schemaRefs>
+    <ds:schemaRef ds:uri="http://schemas.microsoft.com/office/2006/metadata/properties"/>
+    <ds:schemaRef ds:uri="http://schemas.microsoft.com/office/infopath/2007/PartnerControls"/>
+    <ds:schemaRef ds:uri="4d0889c8-99e5-4b94-925a-373c4a0c5abc"/>
+    <ds:schemaRef ds:uri="fdbafe5c-a4c4-4757-a646-b7ae03754418"/>
+  </ds:schemaRefs>
+</ds:datastoreItem>
+</file>
+
+<file path=customXml/itemProps4.xml><?xml version="1.0" encoding="utf-8"?>
 <ds:datastoreItem xmlns:ds="http://schemas.openxmlformats.org/officeDocument/2006/customXml" ds:itemID="{34CDA2FE-D65B-4BB0-874F-C3C5C785E9CB}">
   <ds:schemaRefs>
     <ds:schemaRef ds:uri="http://schemas.microsoft.com/office/2006/metadata/contentType"/>
@@ -15966,35 +15894,8 @@
 </ds:datastoreItem>
 </file>
 
-<file path=customXml/itemProps2.xml><?xml version="1.0" encoding="utf-8"?>
-<ds:datastoreItem xmlns:ds="http://schemas.openxmlformats.org/officeDocument/2006/customXml" ds:itemID="{BBE20A15-4FBE-47D3-A5A7-BDE1BD13CD21}">
-  <ds:schemaRefs>
-    <ds:schemaRef ds:uri="http://schemas.microsoft.com/office/2006/metadata/properties"/>
-    <ds:schemaRef ds:uri="http://schemas.microsoft.com/office/infopath/2007/PartnerControls"/>
-    <ds:schemaRef ds:uri="4d0889c8-99e5-4b94-925a-373c4a0c5abc"/>
-    <ds:schemaRef ds:uri="fdbafe5c-a4c4-4757-a646-b7ae03754418"/>
-  </ds:schemaRefs>
-</ds:datastoreItem>
-</file>
-
-<file path=customXml/itemProps3.xml><?xml version="1.0" encoding="utf-8"?>
-<ds:datastoreItem xmlns:ds="http://schemas.openxmlformats.org/officeDocument/2006/customXml" ds:itemID="{1D6FE841-AB63-4D6A-9896-D9463D14A8C2}">
-  <ds:schemaRefs>
-    <ds:schemaRef ds:uri="http://schemas.microsoft.com/sharepoint/events"/>
-  </ds:schemaRefs>
-</ds:datastoreItem>
-</file>
-
-<file path=customXml/itemProps4.xml><?xml version="1.0" encoding="utf-8"?>
-<ds:datastoreItem xmlns:ds="http://schemas.openxmlformats.org/officeDocument/2006/customXml" ds:itemID="{50D05878-F6FE-497E-AE54-A7DF17FBFAAC}">
-  <ds:schemaRefs>
-    <ds:schemaRef ds:uri="http://schemas.microsoft.com/sharepoint/v3/contenttype/forms"/>
-  </ds:schemaRefs>
-</ds:datastoreItem>
-</file>
-
 <file path=customXml/itemProps5.xml><?xml version="1.0" encoding="utf-8"?>
-<ds:datastoreItem xmlns:ds="http://schemas.openxmlformats.org/officeDocument/2006/customXml" ds:itemID="{CD78D122-C770-4CB7-AA6B-B57A7D88BE0E}">
+<ds:datastoreItem xmlns:ds="http://schemas.openxmlformats.org/officeDocument/2006/customXml" ds:itemID="{0206E8D8-B979-438B-8848-456DBD6122AF}">
   <ds:schemaRefs>
     <ds:schemaRef ds:uri="http://schemas.openxmlformats.org/officeDocument/2006/bibliography"/>
   </ds:schemaRefs>
